--- a/CSN/PSA/Answers/TCP.docx
+++ b/CSN/PSA/Answers/TCP.docx
@@ -4,30 +4,321 @@
   <w:body>
     <w:p>
       <w:pPr>
-        <w:rPr>
-          <w:rFonts w:eastAsia="Times New Roman" w:cstheme="minorHAnsi"/>
+        <w:jc w:val="center"/>
+        <w:rPr>
+          <w:rFonts w:asciiTheme="majorHAnsi" w:hAnsiTheme="majorHAnsi" w:cs="Times New Roman"/>
           <w:b/>
           <w:bCs/>
-          <w:color w:val="1A9DAC"/>
-          <w:kern w:val="36"/>
-          <w:sz w:val="48"/>
-          <w:szCs w:val="48"/>
-          <w:lang w:val="en-US" w:eastAsia="en-GB"/>
-        </w:rPr>
-      </w:pPr>
-      <w:r>
-        <w:rPr>
-          <w:rFonts w:eastAsia="Times New Roman" w:cstheme="minorHAnsi"/>
+          <w:sz w:val="40"/>
+          <w:szCs w:val="40"/>
+          <w:u w:val="single"/>
+        </w:rPr>
+      </w:pPr>
+      <w:r>
+        <w:rPr>
+          <w:rFonts w:asciiTheme="majorHAnsi" w:hAnsiTheme="majorHAnsi" w:cs="Times New Roman"/>
           <w:b/>
           <w:bCs/>
-          <w:color w:val="1A9DAC"/>
-          <w:kern w:val="36"/>
-          <w:sz w:val="48"/>
-          <w:szCs w:val="48"/>
-          <w:lang w:val="en-US" w:eastAsia="en-GB"/>
-        </w:rPr>
-        <w:t>Questions</w:t>
-      </w:r>
+          <w:sz w:val="40"/>
+          <w:szCs w:val="40"/>
+        </w:rPr>
+        <w:t>Computer and Network System</w:t>
+      </w:r>
+    </w:p>
+    <w:p>
+      <w:pPr>
+        <w:jc w:val="center"/>
+        <w:rPr>
+          <w:rFonts w:cs="Times New Roman"/>
+          <w:b/>
+          <w:bCs/>
+          <w:sz w:val="32"/>
+          <w:szCs w:val="32"/>
+        </w:rPr>
+      </w:pPr>
+      <w:r>
+        <w:rPr>
+          <w:rFonts w:asciiTheme="majorHAnsi" w:hAnsiTheme="majorHAnsi" w:cs="Times New Roman"/>
+          <w:b/>
+          <w:bCs/>
+          <w:sz w:val="40"/>
+          <w:szCs w:val="40"/>
+        </w:rPr>
+        <w:t>Wireshark-TCP-lab-book</w:t>
+      </w:r>
+    </w:p>
+    <w:p>
+      <w:pPr>
+        <w:rPr>
+          <w:rFonts w:cs="Times New Roman"/>
+          <w:b/>
+          <w:bCs/>
+          <w:sz w:val="32"/>
+          <w:szCs w:val="32"/>
+        </w:rPr>
+      </w:pPr>
+      <w:r>
+        <w:rPr>
+          <w:rFonts w:cs="Times New Roman"/>
+          <w:noProof/>
+          <w:sz w:val="32"/>
+          <w:szCs w:val="32"/>
+        </w:rPr>
+        <w:drawing>
+          <wp:anchor distT="0" distB="0" distL="114300" distR="114300" simplePos="0" relativeHeight="251660288" behindDoc="0" locked="0" layoutInCell="1" allowOverlap="1" wp14:anchorId="43869456" wp14:editId="4C9C7948">
+            <wp:simplePos x="0" y="0"/>
+            <wp:positionH relativeFrom="column">
+              <wp:posOffset>1767840</wp:posOffset>
+            </wp:positionH>
+            <wp:positionV relativeFrom="paragraph">
+              <wp:posOffset>1832610</wp:posOffset>
+            </wp:positionV>
+            <wp:extent cx="2560320" cy="2560320"/>
+            <wp:effectExtent l="0" t="0" r="0" b="0"/>
+            <wp:wrapTopAndBottom/>
+            <wp:docPr id="1171286224" name="Picture 2"/>
+            <wp:cNvGraphicFramePr>
+              <a:graphicFrameLocks xmlns:a="http://schemas.openxmlformats.org/drawingml/2006/main" noChangeAspect="1"/>
+            </wp:cNvGraphicFramePr>
+            <a:graphic xmlns:a="http://schemas.openxmlformats.org/drawingml/2006/main">
+              <a:graphicData uri="http://schemas.openxmlformats.org/drawingml/2006/picture">
+                <pic:pic xmlns:pic="http://schemas.openxmlformats.org/drawingml/2006/picture">
+                  <pic:nvPicPr>
+                    <pic:cNvPr id="1171286224" name="Picture 1171286224"/>
+                    <pic:cNvPicPr/>
+                  </pic:nvPicPr>
+                  <pic:blipFill>
+                    <a:blip r:embed="rId7" cstate="print">
+                      <a:extLst>
+                        <a:ext uri="{28A0092B-C50C-407E-A947-70E740481C1C}">
+                          <a14:useLocalDpi xmlns:a14="http://schemas.microsoft.com/office/drawing/2010/main" val="0"/>
+                        </a:ext>
+                      </a:extLst>
+                    </a:blip>
+                    <a:stretch>
+                      <a:fillRect/>
+                    </a:stretch>
+                  </pic:blipFill>
+                  <pic:spPr>
+                    <a:xfrm>
+                      <a:off x="0" y="0"/>
+                      <a:ext cx="2560320" cy="2560320"/>
+                    </a:xfrm>
+                    <a:prstGeom prst="rect">
+                      <a:avLst/>
+                    </a:prstGeom>
+                  </pic:spPr>
+                </pic:pic>
+              </a:graphicData>
+            </a:graphic>
+            <wp14:sizeRelH relativeFrom="margin">
+              <wp14:pctWidth>0</wp14:pctWidth>
+            </wp14:sizeRelH>
+            <wp14:sizeRelV relativeFrom="margin">
+              <wp14:pctHeight>0</wp14:pctHeight>
+            </wp14:sizeRelV>
+          </wp:anchor>
+        </w:drawing>
+      </w:r>
+      <w:r>
+        <w:rPr>
+          <w:rFonts w:cs="Times New Roman"/>
+          <w:b/>
+          <w:bCs/>
+          <w:noProof/>
+          <w:sz w:val="32"/>
+          <w:szCs w:val="32"/>
+        </w:rPr>
+        <w:drawing>
+          <wp:anchor distT="0" distB="0" distL="114300" distR="114300" simplePos="0" relativeHeight="251661312" behindDoc="0" locked="0" layoutInCell="1" allowOverlap="1" wp14:anchorId="10A25D19" wp14:editId="3FDA46CC">
+            <wp:simplePos x="0" y="0"/>
+            <wp:positionH relativeFrom="column">
+              <wp:posOffset>1511300</wp:posOffset>
+            </wp:positionH>
+            <wp:positionV relativeFrom="page">
+              <wp:posOffset>2552700</wp:posOffset>
+            </wp:positionV>
+            <wp:extent cx="3057525" cy="1495425"/>
+            <wp:effectExtent l="0" t="0" r="9525" b="9525"/>
+            <wp:wrapTopAndBottom/>
+            <wp:docPr id="1651829139" name="Picture 1"/>
+            <wp:cNvGraphicFramePr>
+              <a:graphicFrameLocks xmlns:a="http://schemas.openxmlformats.org/drawingml/2006/main" noChangeAspect="1"/>
+            </wp:cNvGraphicFramePr>
+            <a:graphic xmlns:a="http://schemas.openxmlformats.org/drawingml/2006/main">
+              <a:graphicData uri="http://schemas.openxmlformats.org/drawingml/2006/picture">
+                <pic:pic xmlns:pic="http://schemas.openxmlformats.org/drawingml/2006/picture">
+                  <pic:nvPicPr>
+                    <pic:cNvPr id="1651829139" name="Picture 1651829139"/>
+                    <pic:cNvPicPr/>
+                  </pic:nvPicPr>
+                  <pic:blipFill>
+                    <a:blip r:embed="rId8">
+                      <a:extLst>
+                        <a:ext uri="{28A0092B-C50C-407E-A947-70E740481C1C}">
+                          <a14:useLocalDpi xmlns:a14="http://schemas.microsoft.com/office/drawing/2010/main" val="0"/>
+                        </a:ext>
+                      </a:extLst>
+                    </a:blip>
+                    <a:stretch>
+                      <a:fillRect/>
+                    </a:stretch>
+                  </pic:blipFill>
+                  <pic:spPr>
+                    <a:xfrm>
+                      <a:off x="0" y="0"/>
+                      <a:ext cx="3057525" cy="1495425"/>
+                    </a:xfrm>
+                    <a:prstGeom prst="rect">
+                      <a:avLst/>
+                    </a:prstGeom>
+                  </pic:spPr>
+                </pic:pic>
+              </a:graphicData>
+            </a:graphic>
+          </wp:anchor>
+        </w:drawing>
+      </w:r>
+    </w:p>
+    <w:p>
+      <w:pPr>
+        <w:jc w:val="center"/>
+        <w:rPr>
+          <w:rFonts w:cs="Times New Roman"/>
+          <w:b/>
+          <w:bCs/>
+          <w:u w:val="single"/>
+        </w:rPr>
+      </w:pPr>
+    </w:p>
+    <w:p>
+      <w:pPr>
+        <w:jc w:val="center"/>
+        <w:rPr>
+          <w:rFonts w:cs="Times New Roman"/>
+          <w:b/>
+          <w:bCs/>
+          <w:u w:val="single"/>
+        </w:rPr>
+      </w:pPr>
+    </w:p>
+    <w:p>
+      <w:pPr>
+        <w:jc w:val="center"/>
+        <w:rPr>
+          <w:rFonts w:cs="Times New Roman"/>
+          <w:b/>
+          <w:bCs/>
+          <w:u w:val="single"/>
+        </w:rPr>
+      </w:pPr>
+    </w:p>
+    <w:p>
+      <w:pPr>
+        <w:jc w:val="center"/>
+        <w:rPr>
+          <w:rFonts w:cs="Times New Roman"/>
+          <w:b/>
+          <w:bCs/>
+          <w:sz w:val="28"/>
+          <w:szCs w:val="28"/>
+          <w:u w:val="single"/>
+        </w:rPr>
+      </w:pPr>
+      <w:r>
+        <w:rPr>
+          <w:rFonts w:cs="Times New Roman"/>
+          <w:b/>
+          <w:bCs/>
+          <w:sz w:val="28"/>
+          <w:szCs w:val="28"/>
+          <w:u w:val="single"/>
+        </w:rPr>
+        <w:t>Submitted by:</w:t>
+      </w:r>
+    </w:p>
+    <w:p>
+      <w:pPr>
+        <w:jc w:val="center"/>
+        <w:rPr>
+          <w:rFonts w:cs="Times New Roman"/>
+          <w:sz w:val="28"/>
+          <w:szCs w:val="28"/>
+        </w:rPr>
+      </w:pPr>
+      <w:r>
+        <w:rPr>
+          <w:rFonts w:cs="Times New Roman"/>
+          <w:sz w:val="28"/>
+          <w:szCs w:val="28"/>
+        </w:rPr>
+        <w:t>Full Name: Anish Adhikari</w:t>
+      </w:r>
+    </w:p>
+    <w:p>
+      <w:pPr>
+        <w:jc w:val="center"/>
+        <w:rPr>
+          <w:rFonts w:cs="Times New Roman"/>
+          <w:sz w:val="28"/>
+          <w:szCs w:val="28"/>
+        </w:rPr>
+      </w:pPr>
+      <w:r>
+        <w:rPr>
+          <w:rFonts w:cs="Times New Roman"/>
+          <w:sz w:val="28"/>
+          <w:szCs w:val="28"/>
+        </w:rPr>
+        <w:t>Orbund ID: 11147</w:t>
+      </w:r>
+    </w:p>
+    <w:p>
+      <w:pPr>
+        <w:jc w:val="center"/>
+        <w:rPr>
+          <w:rFonts w:cs="Times New Roman"/>
+          <w:sz w:val="28"/>
+          <w:szCs w:val="28"/>
+        </w:rPr>
+      </w:pPr>
+      <w:r>
+        <w:rPr>
+          <w:rFonts w:cs="Times New Roman"/>
+          <w:sz w:val="28"/>
+          <w:szCs w:val="28"/>
+        </w:rPr>
+        <w:t>Student ID: 24071101</w:t>
+      </w:r>
+    </w:p>
+    <w:p>
+      <w:pPr>
+        <w:jc w:val="center"/>
+        <w:rPr>
+          <w:rFonts w:cs="Times New Roman"/>
+          <w:sz w:val="28"/>
+          <w:szCs w:val="28"/>
+        </w:rPr>
+      </w:pPr>
+      <w:r>
+        <w:rPr>
+          <w:rFonts w:cs="Times New Roman"/>
+          <w:sz w:val="28"/>
+          <w:szCs w:val="28"/>
+        </w:rPr>
+        <w:t>Kathmandu, Nepal</w:t>
+      </w:r>
+    </w:p>
+    <w:p>
+      <w:pPr>
+        <w:spacing w:after="0" w:line="240" w:lineRule="auto"/>
+        <w:rPr>
+          <w:rFonts w:eastAsia="Times New Roman" w:cstheme="minorHAnsi"/>
+          <w:sz w:val="24"/>
+          <w:szCs w:val="24"/>
+          <w:lang w:val="en-US"/>
+        </w:rPr>
+      </w:pPr>
     </w:p>
     <w:p>
       <w:pPr>
@@ -61,6 +352,7 @@
           <w:szCs w:val="24"/>
           <w:lang w:val="en-US"/>
         </w:rPr>
+        <w:lastRenderedPageBreak/>
         <w:t xml:space="preserve">What is the IP address and TCP port number used by the client computer (source) that is transferring the alice.txt file to gaia.cs.umass.edu?  </w:t>
       </w:r>
       <w:r>
@@ -76,6 +368,7 @@
     <w:p>
       <w:pPr>
         <w:spacing w:after="0" w:line="240" w:lineRule="auto"/>
+        <w:ind w:left="720"/>
         <w:rPr>
           <w:rFonts w:eastAsia="Times New Roman" w:cstheme="minorHAnsi"/>
           <w:sz w:val="24"/>
@@ -87,53 +380,110 @@
     <w:p>
       <w:pPr>
         <w:spacing w:after="0" w:line="240" w:lineRule="auto"/>
-        <w:rPr>
-          <w:rFonts w:eastAsia="Times New Roman" w:cstheme="minorHAnsi"/>
-          <w:sz w:val="24"/>
-          <w:szCs w:val="24"/>
-        </w:rPr>
-      </w:pPr>
-      <w:r>
-        <w:rPr>
-          <w:rFonts w:eastAsia="Times New Roman" w:cstheme="minorHAnsi"/>
-          <w:sz w:val="24"/>
-          <w:szCs w:val="24"/>
-          <w:lang w:val="en-US"/>
-        </w:rPr>
-        <w:t xml:space="preserve">Ans:    </w:t>
-      </w:r>
-      <w:r>
-        <w:rPr>
-          <w:rFonts w:eastAsia="Times New Roman" w:cstheme="minorHAnsi"/>
-          <w:sz w:val="24"/>
-          <w:szCs w:val="24"/>
-        </w:rPr>
-        <w:t>Source IP address: 192.168.</w:t>
-      </w:r>
-      <w:r>
-        <w:rPr>
-          <w:rFonts w:eastAsia="Times New Roman" w:cstheme="minorHAnsi"/>
-          <w:sz w:val="24"/>
-          <w:szCs w:val="24"/>
-        </w:rPr>
-        <w:t>86.68</w:t>
-      </w:r>
-      <w:r>
-        <w:rPr>
-          <w:rFonts w:eastAsia="Times New Roman" w:cstheme="minorHAnsi"/>
-          <w:sz w:val="24"/>
-          <w:szCs w:val="24"/>
-        </w:rPr>
-        <w:t xml:space="preserve">, source port: </w:t>
-      </w:r>
-      <w:r>
-        <w:rPr>
-          <w:rFonts w:eastAsia="Times New Roman" w:cstheme="minorHAnsi"/>
-          <w:sz w:val="24"/>
-          <w:szCs w:val="24"/>
+        <w:ind w:left="720"/>
+        <w:rPr>
+          <w:rFonts w:eastAsia="Times New Roman" w:cstheme="minorHAnsi"/>
+          <w:b/>
+          <w:bCs/>
+          <w:sz w:val="24"/>
+          <w:szCs w:val="24"/>
+          <w:lang w:val="en-US"/>
+        </w:rPr>
+      </w:pPr>
+      <w:r>
+        <w:rPr>
+          <w:rFonts w:eastAsia="Times New Roman" w:cstheme="minorHAnsi"/>
+          <w:b/>
+          <w:bCs/>
+          <w:sz w:val="24"/>
+          <w:szCs w:val="24"/>
+          <w:lang w:val="en-US"/>
+        </w:rPr>
+        <w:t>Answer:</w:t>
+      </w:r>
+    </w:p>
+    <w:p>
+      <w:pPr>
+        <w:spacing w:after="0" w:line="240" w:lineRule="auto"/>
+        <w:ind w:left="720"/>
+        <w:rPr>
+          <w:rFonts w:eastAsia="Times New Roman" w:cstheme="minorHAnsi"/>
+          <w:b/>
+          <w:bCs/>
+          <w:sz w:val="24"/>
+          <w:szCs w:val="24"/>
+          <w:lang w:val="en-US"/>
+        </w:rPr>
+      </w:pPr>
+      <w:r>
+        <w:rPr>
+          <w:rFonts w:eastAsia="Times New Roman" w:cstheme="minorHAnsi"/>
+          <w:sz w:val="24"/>
+          <w:szCs w:val="24"/>
+          <w:lang w:val="en-US"/>
+        </w:rPr>
+        <w:t xml:space="preserve">The IP address used by the client computer is </w:t>
+      </w:r>
+      <w:r>
+        <w:rPr>
+          <w:rFonts w:eastAsia="Times New Roman" w:cstheme="minorHAnsi"/>
+          <w:b/>
+          <w:bCs/>
+          <w:sz w:val="24"/>
+          <w:szCs w:val="24"/>
+          <w:lang w:val="en-US"/>
+        </w:rPr>
+        <w:t>192.168.86.68</w:t>
+      </w:r>
+      <w:r>
+        <w:rPr>
+          <w:rFonts w:eastAsia="Times New Roman" w:cstheme="minorHAnsi"/>
+          <w:sz w:val="24"/>
+          <w:szCs w:val="24"/>
+          <w:lang w:val="en-US"/>
+        </w:rPr>
+        <w:t xml:space="preserve"> and the TCP port   number used by the client computer is </w:t>
+      </w:r>
+      <w:r>
+        <w:rPr>
+          <w:rFonts w:eastAsia="Times New Roman" w:cstheme="minorHAnsi"/>
+          <w:b/>
+          <w:bCs/>
+          <w:sz w:val="24"/>
+          <w:szCs w:val="24"/>
+          <w:lang w:val="en-US"/>
         </w:rPr>
         <w:t>55639</w:t>
       </w:r>
+      <w:r>
+        <w:rPr>
+          <w:rFonts w:eastAsia="Times New Roman" w:cstheme="minorHAnsi"/>
+          <w:sz w:val="24"/>
+          <w:szCs w:val="24"/>
+          <w:lang w:val="en-US"/>
+        </w:rPr>
+        <w:t>.</w:t>
+      </w:r>
+      <w:r>
+        <w:rPr>
+          <w:rFonts w:eastAsia="Times New Roman" w:cstheme="minorHAnsi"/>
+          <w:sz w:val="24"/>
+          <w:szCs w:val="24"/>
+          <w:lang w:val="en-US"/>
+        </w:rPr>
+        <w:t xml:space="preserve">  </w:t>
+      </w:r>
+    </w:p>
+    <w:p>
+      <w:pPr>
+        <w:spacing w:after="0" w:line="240" w:lineRule="auto"/>
+        <w:rPr>
+          <w:rFonts w:eastAsia="Times New Roman" w:cstheme="minorHAnsi"/>
+          <w:sz w:val="24"/>
+          <w:szCs w:val="24"/>
+          <w:lang w:val="en-US"/>
+        </w:rPr>
+      </w:pPr>
     </w:p>
     <w:p>
       <w:pPr>
@@ -171,7 +521,7 @@
                     </pic:cNvPicPr>
                   </pic:nvPicPr>
                   <pic:blipFill>
-                    <a:blip r:embed="rId7">
+                    <a:blip r:embed="rId9">
                       <a:extLst>
                         <a:ext uri="{28A0092B-C50C-407E-A947-70E740481C1C}">
                           <a14:useLocalDpi xmlns:a14="http://schemas.microsoft.com/office/drawing/2010/main" val="0"/>
@@ -205,6 +555,62 @@
     </w:p>
     <w:p>
       <w:pPr>
+        <w:spacing w:after="0" w:line="240" w:lineRule="auto"/>
+        <w:jc w:val="center"/>
+        <w:rPr>
+          <w:rFonts w:eastAsia="Times New Roman" w:cstheme="minorHAnsi"/>
+          <w:sz w:val="24"/>
+          <w:szCs w:val="24"/>
+          <w:lang w:val="en-US"/>
+        </w:rPr>
+      </w:pPr>
+      <w:r>
+        <w:rPr>
+          <w:rFonts w:eastAsia="Times New Roman" w:cstheme="minorHAnsi"/>
+          <w:b/>
+          <w:bCs/>
+          <w:sz w:val="24"/>
+          <w:szCs w:val="24"/>
+          <w:lang w:val="en-US"/>
+        </w:rPr>
+        <w:t>Fig:</w:t>
+      </w:r>
+      <w:r>
+        <w:rPr>
+          <w:rFonts w:eastAsia="Times New Roman" w:cstheme="minorHAnsi"/>
+          <w:sz w:val="24"/>
+          <w:szCs w:val="24"/>
+          <w:lang w:val="en-US"/>
+        </w:rPr>
+        <w:t xml:space="preserve"> Source IP and Port</w:t>
+      </w:r>
+    </w:p>
+    <w:p>
+      <w:pPr>
+        <w:spacing w:after="0" w:line="240" w:lineRule="auto"/>
+        <w:jc w:val="center"/>
+        <w:rPr>
+          <w:rFonts w:eastAsia="Times New Roman" w:cstheme="minorHAnsi"/>
+          <w:sz w:val="24"/>
+          <w:szCs w:val="24"/>
+          <w:lang w:val="en-US"/>
+        </w:rPr>
+      </w:pPr>
+    </w:p>
+    <w:p>
+      <w:pPr>
+        <w:spacing w:after="0" w:line="240" w:lineRule="auto"/>
+        <w:jc w:val="center"/>
+        <w:rPr>
+          <w:rFonts w:eastAsia="Times New Roman" w:cstheme="minorHAnsi"/>
+          <w:sz w:val="24"/>
+          <w:szCs w:val="24"/>
+          <w:lang w:val="en-US"/>
+        </w:rPr>
+      </w:pPr>
+    </w:p>
+    <w:p>
+      <w:pPr>
         <w:numPr>
           <w:ilvl w:val="0"/>
           <w:numId w:val="1"/>
@@ -237,34 +643,160 @@
       </w:r>
     </w:p>
     <w:p>
-      <w:r>
-        <w:t xml:space="preserve">Ans:   </w:t>
-      </w:r>
-      <w:r>
-        <w:t>IP: 128.119.245.12, port: 80.</w:t>
-      </w:r>
-    </w:p>
-    <w:p>
-      <w:pPr>
-        <w:rPr>
-          <w:rFonts w:eastAsia="Times New Roman" w:cstheme="minorHAnsi"/>
-          <w:sz w:val="24"/>
-          <w:szCs w:val="24"/>
-          <w:lang w:val="en-US"/>
-        </w:rPr>
-      </w:pPr>
-      <w:r>
-        <w:rPr>
-          <w:rFonts w:eastAsia="Times New Roman" w:cstheme="minorHAnsi"/>
+      <w:pPr>
+        <w:spacing w:after="0" w:line="240" w:lineRule="auto"/>
+        <w:ind w:left="720"/>
+        <w:rPr>
+          <w:rFonts w:eastAsia="Times New Roman" w:cstheme="minorHAnsi"/>
+          <w:sz w:val="24"/>
+          <w:szCs w:val="24"/>
+          <w:lang w:val="en-US"/>
+        </w:rPr>
+      </w:pPr>
+    </w:p>
+    <w:p>
+      <w:pPr>
+        <w:spacing w:after="0" w:line="240" w:lineRule="auto"/>
+        <w:ind w:left="720"/>
+        <w:rPr>
+          <w:rFonts w:eastAsia="Times New Roman" w:cstheme="minorHAnsi"/>
+          <w:b/>
+          <w:bCs/>
+          <w:sz w:val="24"/>
+          <w:szCs w:val="24"/>
+          <w:lang w:val="en-US"/>
+        </w:rPr>
+      </w:pPr>
+      <w:r>
+        <w:rPr>
+          <w:rFonts w:eastAsia="Times New Roman" w:cstheme="minorHAnsi"/>
+          <w:b/>
+          <w:bCs/>
+          <w:sz w:val="24"/>
+          <w:szCs w:val="24"/>
+          <w:lang w:val="en-US"/>
+        </w:rPr>
+        <w:t>Answer:</w:t>
+      </w:r>
+    </w:p>
+    <w:p>
+      <w:pPr>
+        <w:spacing w:after="0" w:line="240" w:lineRule="auto"/>
+        <w:ind w:left="720"/>
+        <w:rPr>
+          <w:rFonts w:eastAsia="Times New Roman" w:cstheme="minorHAnsi"/>
+          <w:sz w:val="24"/>
+          <w:szCs w:val="24"/>
+          <w:lang w:val="en-US"/>
+        </w:rPr>
+      </w:pPr>
+    </w:p>
+    <w:p>
+      <w:pPr>
+        <w:spacing w:after="0" w:line="240" w:lineRule="auto"/>
+        <w:ind w:left="720"/>
+        <w:rPr>
+          <w:sz w:val="24"/>
+          <w:szCs w:val="24"/>
+        </w:rPr>
+      </w:pPr>
+      <w:r>
+        <w:rPr>
+          <w:sz w:val="24"/>
+          <w:szCs w:val="24"/>
+        </w:rPr>
+        <w:t xml:space="preserve">The IP address of gaia.cs.umass.edu is </w:t>
+      </w:r>
+      <w:r>
+        <w:rPr>
+          <w:b/>
+          <w:bCs/>
+          <w:sz w:val="24"/>
+          <w:szCs w:val="24"/>
+        </w:rPr>
+        <w:t>128.119.245.12</w:t>
+      </w:r>
+      <w:r>
+        <w:rPr>
+          <w:sz w:val="24"/>
+          <w:szCs w:val="24"/>
+        </w:rPr>
+        <w:t xml:space="preserve"> and the port number it is </w:t>
+      </w:r>
+      <w:r>
+        <w:rPr>
+          <w:sz w:val="24"/>
+          <w:szCs w:val="24"/>
+        </w:rPr>
+        <w:t xml:space="preserve"> </w:t>
+      </w:r>
+      <w:r>
+        <w:rPr>
+          <w:sz w:val="24"/>
+          <w:szCs w:val="24"/>
+        </w:rPr>
+        <w:t>sending</w:t>
+      </w:r>
+      <w:r>
+        <w:rPr>
+          <w:sz w:val="24"/>
+          <w:szCs w:val="24"/>
+        </w:rPr>
+        <w:t xml:space="preserve"> </w:t>
+      </w:r>
+      <w:r>
+        <w:rPr>
+          <w:sz w:val="24"/>
+          <w:szCs w:val="24"/>
+        </w:rPr>
+        <w:t xml:space="preserve">and receiving TCP segment for this connection is port </w:t>
+      </w:r>
+      <w:r>
+        <w:rPr>
+          <w:b/>
+          <w:bCs/>
+          <w:sz w:val="24"/>
+          <w:szCs w:val="24"/>
+        </w:rPr>
+        <w:t>80</w:t>
+      </w:r>
+      <w:r>
+        <w:rPr>
+          <w:sz w:val="24"/>
+          <w:szCs w:val="24"/>
+        </w:rPr>
+        <w:t>.</w:t>
+      </w:r>
+    </w:p>
+    <w:p>
+      <w:pPr>
+        <w:spacing w:after="0" w:line="240" w:lineRule="auto"/>
+        <w:ind w:left="720"/>
+        <w:rPr>
+          <w:rFonts w:eastAsia="Times New Roman" w:cstheme="minorHAnsi"/>
+          <w:sz w:val="24"/>
+          <w:szCs w:val="24"/>
+          <w:lang w:val="en-US"/>
+        </w:rPr>
+      </w:pPr>
+    </w:p>
+    <w:p>
+      <w:pPr>
+        <w:rPr>
+          <w:sz w:val="24"/>
+          <w:szCs w:val="24"/>
+        </w:rPr>
+      </w:pPr>
+      <w:r>
+        <w:rPr>
           <w:noProof/>
-          <w:sz w:val="24"/>
-          <w:szCs w:val="24"/>
-          <w:lang w:val="en-US"/>
-        </w:rPr>
+          <w:lang w:val="en-US"/>
+        </w:rPr>
+        <w:lastRenderedPageBreak/>
         <w:drawing>
-          <wp:inline distT="0" distB="0" distL="0" distR="0" wp14:anchorId="2C251E65" wp14:editId="29CBFE8E">
-            <wp:extent cx="5935980" cy="2689860"/>
-            <wp:effectExtent l="0" t="0" r="7620" b="0"/>
+          <wp:inline distT="0" distB="0" distL="0" distR="0" wp14:anchorId="2C251E65" wp14:editId="03494C27">
+            <wp:extent cx="5814060" cy="2529840"/>
+            <wp:effectExtent l="0" t="0" r="0" b="3810"/>
             <wp:docPr id="180403834" name="Picture 3"/>
             <wp:cNvGraphicFramePr>
               <a:graphicFrameLocks xmlns:a="http://schemas.openxmlformats.org/drawingml/2006/main" noChangeAspect="1"/>
@@ -279,7 +811,7 @@
                     </pic:cNvPicPr>
                   </pic:nvPicPr>
                   <pic:blipFill>
-                    <a:blip r:embed="rId8">
+                    <a:blip r:embed="rId10">
                       <a:extLst>
                         <a:ext uri="{28A0092B-C50C-407E-A947-70E740481C1C}">
                           <a14:useLocalDpi xmlns:a14="http://schemas.microsoft.com/office/drawing/2010/main" val="0"/>
@@ -294,7 +826,7 @@
                   <pic:spPr bwMode="auto">
                     <a:xfrm>
                       <a:off x="0" y="0"/>
-                      <a:ext cx="5935980" cy="2689860"/>
+                      <a:ext cx="5814060" cy="2529840"/>
                     </a:xfrm>
                     <a:prstGeom prst="rect">
                       <a:avLst/>
@@ -313,6 +845,46 @@
     </w:p>
     <w:p>
       <w:pPr>
+        <w:pStyle w:val="NoSpacing"/>
+        <w:jc w:val="center"/>
+        <w:rPr>
+          <w:sz w:val="24"/>
+          <w:szCs w:val="24"/>
+          <w:lang w:val="en-US"/>
+        </w:rPr>
+      </w:pPr>
+      <w:r>
+        <w:rPr>
+          <w:b/>
+          <w:bCs/>
+          <w:sz w:val="24"/>
+          <w:szCs w:val="24"/>
+          <w:lang w:val="en-US"/>
+        </w:rPr>
+        <w:t>Fig:</w:t>
+      </w:r>
+      <w:r>
+        <w:rPr>
+          <w:sz w:val="24"/>
+          <w:szCs w:val="24"/>
+          <w:lang w:val="en-US"/>
+        </w:rPr>
+        <w:t xml:space="preserve"> Destination IP and Port</w:t>
+      </w:r>
+    </w:p>
+    <w:p>
+      <w:pPr>
+        <w:pStyle w:val="NoSpacing"/>
+        <w:jc w:val="center"/>
+        <w:rPr>
+          <w:sz w:val="24"/>
+          <w:szCs w:val="24"/>
+          <w:lang w:val="en-US"/>
+        </w:rPr>
+      </w:pPr>
+    </w:p>
+    <w:p>
+      <w:pPr>
         <w:pStyle w:val="ListParagraph"/>
         <w:numPr>
           <w:ilvl w:val="0"/>
@@ -355,17 +927,7 @@
           <w:szCs w:val="24"/>
           <w:lang w:val="en-US"/>
         </w:rPr>
-        <w:t xml:space="preserve">What is it in this TCP segment that identifies the segment as a SYN segment? Will the TCP </w:t>
-      </w:r>
-      <w:r>
-        <w:rPr>
-          <w:rFonts w:eastAsia="Times New Roman" w:cstheme="minorHAnsi"/>
-          <w:sz w:val="24"/>
-          <w:szCs w:val="24"/>
-          <w:lang w:val="en-US"/>
-        </w:rPr>
-        <w:lastRenderedPageBreak/>
-        <w:t>receiver in this session be able to use Selective Acknowledgments (allowing TCP to function a bit more like a “selective repeat” receiver, see section 3.4.5 in the text)?</w:t>
+        <w:t>What is it in this TCP segment that identifies the segment as a SYN segment? Will the TCP receiver in this session be able to use Selective Acknowledgments (allowing TCP to function a bit more like a “selective repeat” receiver, see section 3.4.5 in the text)?</w:t>
       </w:r>
       <w:r>
         <w:rPr>
@@ -388,76 +950,313 @@
     </w:p>
     <w:p>
       <w:pPr>
-        <w:rPr>
-          <w:rFonts w:eastAsia="Times New Roman" w:cstheme="minorHAnsi"/>
-          <w:sz w:val="24"/>
-          <w:szCs w:val="24"/>
-          <w:lang w:val="en-US"/>
-        </w:rPr>
-      </w:pPr>
-      <w:r>
-        <w:t xml:space="preserve">Ans       </w:t>
-      </w:r>
-      <w:r>
-        <w:t xml:space="preserve">The raw sequence number of the TCP SYN segment used to initiate the TCP connection is </w:t>
-      </w:r>
-      <w:r>
-        <w:rPr>
+        <w:pStyle w:val="ListParagraph"/>
+        <w:rPr>
+          <w:rFonts w:eastAsia="Times New Roman" w:cstheme="minorHAnsi"/>
+          <w:sz w:val="24"/>
+          <w:szCs w:val="24"/>
+          <w:lang w:val="en-US"/>
+        </w:rPr>
+      </w:pPr>
+    </w:p>
+    <w:p>
+      <w:pPr>
+        <w:pStyle w:val="ListParagraph"/>
+        <w:rPr>
+          <w:rFonts w:eastAsia="Times New Roman" w:cstheme="minorHAnsi"/>
           <w:b/>
           <w:bCs/>
-        </w:rPr>
-        <w:t>4236649187</w:t>
-      </w:r>
-      <w:r>
-        <w:t>.</w:t>
-      </w:r>
-      <w:r>
-        <w:br/>
-        <w:t xml:space="preserve">The segment is identified as a SYN segment by the </w:t>
-      </w:r>
-      <w:r>
-        <w:rPr>
+          <w:sz w:val="24"/>
+          <w:szCs w:val="24"/>
+          <w:lang w:val="en-US"/>
+        </w:rPr>
+      </w:pPr>
+      <w:r>
+        <w:rPr>
+          <w:rFonts w:eastAsia="Times New Roman" w:cstheme="minorHAnsi"/>
           <w:b/>
           <w:bCs/>
-        </w:rPr>
-        <w:t>SYN flag</w:t>
-      </w:r>
-      <w:r>
-        <w:t xml:space="preserve"> being set in the TCP header.</w:t>
-      </w:r>
-      <w:r>
-        <w:br/>
-        <w:t xml:space="preserve">Yes, the TCP receiver will be able to use </w:t>
-      </w:r>
-      <w:r>
-        <w:rPr>
+          <w:sz w:val="24"/>
+          <w:szCs w:val="24"/>
+          <w:lang w:val="en-US"/>
+        </w:rPr>
+        <w:t>Answer:</w:t>
+      </w:r>
+    </w:p>
+    <w:p>
+      <w:pPr>
+        <w:pStyle w:val="ListParagraph"/>
+        <w:rPr>
+          <w:rFonts w:eastAsia="Times New Roman" w:cstheme="minorHAnsi"/>
           <w:b/>
           <w:bCs/>
-        </w:rPr>
-        <w:t>Selective Acknowledgments (SACK)</w:t>
-      </w:r>
-      <w:r>
-        <w:t xml:space="preserve">, as indicated by the </w:t>
-      </w:r>
-      <w:r>
+          <w:sz w:val="24"/>
+          <w:szCs w:val="24"/>
+          <w:lang w:val="en-US"/>
+        </w:rPr>
+      </w:pPr>
+    </w:p>
+    <w:p>
+      <w:pPr>
+        <w:pStyle w:val="ListParagraph"/>
+        <w:jc w:val="both"/>
         <w:rPr>
           <w:b/>
           <w:bCs/>
         </w:rPr>
+      </w:pPr>
+      <w:r>
+        <w:rPr>
+          <w:sz w:val="24"/>
+          <w:szCs w:val="24"/>
+        </w:rPr>
+        <w:t xml:space="preserve">The raw sequence number of the TCP SYN segment used to initiate the TCP </w:t>
+      </w:r>
+      <w:r>
+        <w:rPr>
+          <w:sz w:val="24"/>
+          <w:szCs w:val="24"/>
+        </w:rPr>
+        <w:t xml:space="preserve"> </w:t>
+      </w:r>
+      <w:r>
+        <w:rPr>
+          <w:sz w:val="24"/>
+          <w:szCs w:val="24"/>
+        </w:rPr>
+        <w:t>connection is</w:t>
+      </w:r>
+      <w:r>
+        <w:rPr>
+          <w:sz w:val="24"/>
+          <w:szCs w:val="24"/>
+        </w:rPr>
+        <w:t xml:space="preserve"> </w:t>
+      </w:r>
+      <w:r>
+        <w:rPr>
+          <w:b/>
+          <w:bCs/>
+          <w:sz w:val="24"/>
+          <w:szCs w:val="24"/>
+        </w:rPr>
+        <w:t>4236649187</w:t>
+      </w:r>
+      <w:r>
+        <w:rPr>
+          <w:sz w:val="24"/>
+          <w:szCs w:val="24"/>
+        </w:rPr>
+        <w:t>.</w:t>
+      </w:r>
+      <w:r>
+        <w:rPr>
+          <w:sz w:val="24"/>
+          <w:szCs w:val="24"/>
+        </w:rPr>
+        <w:t xml:space="preserve"> </w:t>
+      </w:r>
+      <w:r>
+        <w:rPr>
+          <w:sz w:val="24"/>
+          <w:szCs w:val="24"/>
+        </w:rPr>
+        <w:t>The segment is identified as a SYN segment by the</w:t>
+      </w:r>
+      <w:r>
+        <w:rPr>
+          <w:b/>
+          <w:bCs/>
+          <w:sz w:val="24"/>
+          <w:szCs w:val="24"/>
+        </w:rPr>
+        <w:br/>
+      </w:r>
+      <w:r>
+        <w:rPr>
+          <w:b/>
+          <w:bCs/>
+          <w:sz w:val="24"/>
+          <w:szCs w:val="24"/>
+        </w:rPr>
+        <w:t>F</w:t>
+      </w:r>
+      <w:r>
+        <w:rPr>
+          <w:b/>
+          <w:bCs/>
+          <w:sz w:val="24"/>
+          <w:szCs w:val="24"/>
+        </w:rPr>
+        <w:t>lag</w:t>
+      </w:r>
+      <w:r>
+        <w:rPr>
+          <w:b/>
+          <w:bCs/>
+          <w:sz w:val="24"/>
+          <w:szCs w:val="24"/>
+        </w:rPr>
+        <w:t>s: 0x002 (SYN)</w:t>
+      </w:r>
+      <w:r>
+        <w:rPr>
+          <w:sz w:val="24"/>
+          <w:szCs w:val="24"/>
+        </w:rPr>
+        <w:t xml:space="preserve"> being set in the</w:t>
+      </w:r>
+      <w:r>
+        <w:rPr>
+          <w:sz w:val="24"/>
+          <w:szCs w:val="24"/>
+        </w:rPr>
+        <w:t xml:space="preserve"> </w:t>
+      </w:r>
+      <w:r>
+        <w:rPr>
+          <w:sz w:val="24"/>
+          <w:szCs w:val="24"/>
+        </w:rPr>
+        <w:t>TCP header.</w:t>
+      </w:r>
+      <w:r>
+        <w:rPr>
+          <w:sz w:val="24"/>
+          <w:szCs w:val="24"/>
+        </w:rPr>
+        <w:t xml:space="preserve"> </w:t>
+      </w:r>
+      <w:r>
+        <w:rPr>
+          <w:sz w:val="24"/>
+          <w:szCs w:val="24"/>
+        </w:rPr>
+        <w:t>Yes, the TCP receiver will be able to use</w:t>
+      </w:r>
+      <w:r>
+        <w:rPr>
+          <w:sz w:val="24"/>
+          <w:szCs w:val="24"/>
+        </w:rPr>
+        <w:t xml:space="preserve"> </w:t>
+      </w:r>
+      <w:r>
+        <w:rPr>
+          <w:b/>
+          <w:bCs/>
+          <w:sz w:val="24"/>
+          <w:szCs w:val="24"/>
+        </w:rPr>
+        <w:t>Selective</w:t>
+      </w:r>
+      <w:r>
+        <w:rPr>
+          <w:b/>
+          <w:bCs/>
+          <w:sz w:val="24"/>
+          <w:szCs w:val="24"/>
+        </w:rPr>
+        <w:t xml:space="preserve"> </w:t>
+      </w:r>
+      <w:r>
+        <w:rPr>
+          <w:b/>
+          <w:bCs/>
+          <w:sz w:val="24"/>
+          <w:szCs w:val="24"/>
+        </w:rPr>
+        <w:t>Acknowledgments (SACK)</w:t>
+      </w:r>
+      <w:r>
+        <w:rPr>
+          <w:sz w:val="24"/>
+          <w:szCs w:val="24"/>
+        </w:rPr>
+        <w:t>,</w:t>
+      </w:r>
+      <w:r>
+        <w:rPr>
+          <w:sz w:val="24"/>
+          <w:szCs w:val="24"/>
+        </w:rPr>
+        <w:t xml:space="preserve"> </w:t>
+      </w:r>
+      <w:r>
+        <w:rPr>
+          <w:sz w:val="24"/>
+          <w:szCs w:val="24"/>
+        </w:rPr>
+        <w:t xml:space="preserve">as indicated by the </w:t>
+      </w:r>
+      <w:r>
+        <w:rPr>
+          <w:b/>
+          <w:bCs/>
+          <w:sz w:val="24"/>
+          <w:szCs w:val="24"/>
+        </w:rPr>
         <w:t>SACK permitted</w:t>
       </w:r>
       <w:r>
-        <w:t xml:space="preserve"> option present in the TCP options field.</w:t>
-      </w:r>
-    </w:p>
-    <w:p>
-      <w:pPr>
-        <w:pStyle w:val="ListParagraph"/>
+        <w:rPr>
+          <w:sz w:val="24"/>
+          <w:szCs w:val="24"/>
+        </w:rPr>
+        <w:t xml:space="preserve"> option</w:t>
+      </w:r>
+      <w:r>
+        <w:rPr>
+          <w:sz w:val="24"/>
+          <w:szCs w:val="24"/>
+        </w:rPr>
+        <w:t xml:space="preserve"> </w:t>
+      </w:r>
+      <w:r>
+        <w:rPr>
+          <w:sz w:val="24"/>
+          <w:szCs w:val="24"/>
+        </w:rPr>
+        <w:t>present</w:t>
+      </w:r>
+      <w:r>
+        <w:rPr>
+          <w:sz w:val="24"/>
+          <w:szCs w:val="24"/>
+        </w:rPr>
+        <w:t xml:space="preserve"> </w:t>
+      </w:r>
+      <w:r>
+        <w:rPr>
+          <w:sz w:val="24"/>
+          <w:szCs w:val="24"/>
+        </w:rPr>
+        <w:t>in</w:t>
+      </w:r>
+      <w:r>
+        <w:rPr>
+          <w:sz w:val="24"/>
+          <w:szCs w:val="24"/>
+        </w:rPr>
+        <w:t xml:space="preserve"> </w:t>
+      </w:r>
+      <w:r>
+        <w:rPr>
+          <w:sz w:val="24"/>
+          <w:szCs w:val="24"/>
+        </w:rPr>
+        <w:t>the TCP options field.</w:t>
+      </w:r>
+    </w:p>
+    <w:p>
+      <w:pPr>
+        <w:pStyle w:val="NoSpacing"/>
       </w:pPr>
       <w:r>
         <w:rPr>
           <w:noProof/>
         </w:rPr>
+        <w:lastRenderedPageBreak/>
         <w:drawing>
           <wp:inline distT="0" distB="0" distL="0" distR="0" wp14:anchorId="5DCF6440" wp14:editId="629791FF">
             <wp:extent cx="5935980" cy="2857500"/>
@@ -476,7 +1275,7 @@
                     </pic:cNvPicPr>
                   </pic:nvPicPr>
                   <pic:blipFill>
-                    <a:blip r:embed="rId9">
+                    <a:blip r:embed="rId11">
                       <a:extLst>
                         <a:ext uri="{28A0092B-C50C-407E-A947-70E740481C1C}">
                           <a14:useLocalDpi xmlns:a14="http://schemas.microsoft.com/office/drawing/2010/main" val="0"/>
@@ -511,26 +1310,35 @@
     <w:p>
       <w:pPr>
         <w:spacing w:after="0" w:line="240" w:lineRule="auto"/>
-        <w:rPr>
-          <w:rFonts w:eastAsia="Times New Roman" w:cstheme="minorHAnsi"/>
-          <w:sz w:val="24"/>
-          <w:szCs w:val="24"/>
-          <w:lang w:val="en-US"/>
-        </w:rPr>
-      </w:pPr>
-    </w:p>
-    <w:p>
-      <w:pPr>
-        <w:spacing w:after="0" w:line="240" w:lineRule="auto"/>
-        <w:rPr>
-          <w:rFonts w:eastAsia="Times New Roman" w:cstheme="minorHAnsi"/>
-          <w:sz w:val="24"/>
-          <w:szCs w:val="24"/>
-          <w:lang w:val="en-US"/>
-        </w:rPr>
-      </w:pPr>
-    </w:p>
-    <w:p/>
+        <w:jc w:val="center"/>
+        <w:rPr>
+          <w:rFonts w:eastAsia="Times New Roman" w:cstheme="minorHAnsi"/>
+          <w:sz w:val="24"/>
+          <w:szCs w:val="24"/>
+          <w:lang w:val="en-US"/>
+        </w:rPr>
+      </w:pPr>
+      <w:r>
+        <w:rPr>
+          <w:rFonts w:eastAsia="Times New Roman" w:cstheme="minorHAnsi"/>
+          <w:b/>
+          <w:bCs/>
+          <w:sz w:val="24"/>
+          <w:szCs w:val="24"/>
+          <w:lang w:val="en-US"/>
+        </w:rPr>
+        <w:t>Fig:</w:t>
+      </w:r>
+      <w:r>
+        <w:rPr>
+          <w:rFonts w:eastAsia="Times New Roman" w:cstheme="minorHAnsi"/>
+          <w:sz w:val="24"/>
+          <w:szCs w:val="24"/>
+          <w:lang w:val="en-US"/>
+        </w:rPr>
+        <w:t xml:space="preserve"> Sequence Number</w:t>
+      </w:r>
+    </w:p>
     <w:p/>
     <w:p>
       <w:pPr>
@@ -595,55 +1403,13 @@
         <w:pStyle w:val="ListParagraph"/>
         <w:rPr>
           <w:rFonts w:eastAsia="Times New Roman" w:cstheme="minorHAnsi"/>
-          <w:sz w:val="24"/>
-          <w:szCs w:val="24"/>
-          <w:lang w:val="en-US"/>
-        </w:rPr>
-      </w:pPr>
-      <w:r>
-        <w:rPr>
-          <w:rFonts w:eastAsia="Times New Roman" w:cstheme="minorHAnsi"/>
-          <w:sz w:val="24"/>
-          <w:szCs w:val="24"/>
-          <w:lang w:val="en-US"/>
-        </w:rPr>
-        <w:t xml:space="preserve">Ans: </w:t>
-      </w:r>
-      <w:r>
-        <w:rPr>
-          <w:rFonts w:eastAsia="Times New Roman" w:cstheme="minorHAnsi"/>
-          <w:sz w:val="24"/>
-          <w:szCs w:val="24"/>
-        </w:rPr>
-        <w:t xml:space="preserve">The raw sequence number of the SYN-ACK segment sent by gaia.cs.umass.edu is </w:t>
-      </w:r>
-      <w:r>
-        <w:rPr>
-          <w:rFonts w:eastAsia="Times New Roman" w:cstheme="minorHAnsi"/>
           <w:b/>
           <w:bCs/>
           <w:sz w:val="24"/>
           <w:szCs w:val="24"/>
-        </w:rPr>
-        <w:t>[server raw sequence number]</w:t>
-      </w:r>
-      <w:r>
-        <w:rPr>
-          <w:rFonts w:eastAsia="Times New Roman" w:cstheme="minorHAnsi"/>
-          <w:sz w:val="24"/>
-          <w:szCs w:val="24"/>
-        </w:rPr>
-        <w:t>.</w:t>
-      </w:r>
-      <w:r>
-        <w:rPr>
-          <w:rFonts w:eastAsia="Times New Roman" w:cstheme="minorHAnsi"/>
-          <w:sz w:val="24"/>
-          <w:szCs w:val="24"/>
-        </w:rPr>
-        <w:br/>
-        <w:t xml:space="preserve">The segment is identified as a SYN-ACK segment because both the </w:t>
-      </w:r>
+          <w:lang w:val="en-US"/>
+        </w:rPr>
+      </w:pPr>
       <w:r>
         <w:rPr>
           <w:rFonts w:eastAsia="Times New Roman" w:cstheme="minorHAnsi"/>
@@ -651,16 +1417,42 @@
           <w:bCs/>
           <w:sz w:val="24"/>
           <w:szCs w:val="24"/>
-        </w:rPr>
-        <w:t>SYN and ACK flags</w:t>
-      </w:r>
-      <w:r>
-        <w:rPr>
-          <w:rFonts w:eastAsia="Times New Roman" w:cstheme="minorHAnsi"/>
-          <w:sz w:val="24"/>
-          <w:szCs w:val="24"/>
-        </w:rPr>
-        <w:t xml:space="preserve"> are set in the TCP header.</w:t>
+          <w:lang w:val="en-US"/>
+        </w:rPr>
+        <w:t>Answer:</w:t>
+      </w:r>
+    </w:p>
+    <w:p>
+      <w:pPr>
+        <w:pStyle w:val="ListParagraph"/>
+        <w:rPr>
+          <w:rFonts w:eastAsia="Times New Roman" w:cstheme="minorHAnsi"/>
+          <w:sz w:val="24"/>
+          <w:szCs w:val="24"/>
+          <w:lang w:val="en-US"/>
+        </w:rPr>
+      </w:pPr>
+    </w:p>
+    <w:p>
+      <w:pPr>
+        <w:pStyle w:val="ListParagraph"/>
+        <w:jc w:val="both"/>
+      </w:pPr>
+      <w:r>
+        <w:rPr>
+          <w:rFonts w:eastAsia="Times New Roman" w:cstheme="minorHAnsi"/>
+          <w:sz w:val="24"/>
+          <w:szCs w:val="24"/>
+        </w:rPr>
+        <w:t xml:space="preserve">The raw sequence number of the SYN-ACK segment sent by gaia.cs.umass.edu is </w:t>
+      </w:r>
+      <w:r>
+        <w:rPr>
+          <w:rFonts w:eastAsia="Times New Roman" w:cstheme="minorHAnsi"/>
+          <w:sz w:val="24"/>
+          <w:szCs w:val="24"/>
+        </w:rPr>
+        <w:t xml:space="preserve">  </w:t>
       </w:r>
       <w:r>
         <w:rPr>
@@ -669,7 +1461,6 @@
           <w:szCs w:val="24"/>
         </w:rPr>
         <w:br/>
-        <w:t xml:space="preserve">The value of the Acknowledgement field is </w:t>
       </w:r>
       <w:r>
         <w:rPr>
@@ -679,15 +1470,31 @@
           <w:sz w:val="24"/>
           <w:szCs w:val="24"/>
         </w:rPr>
-        <w:t>4236649188</w:t>
-      </w:r>
-      <w:r>
-        <w:rPr>
-          <w:rFonts w:eastAsia="Times New Roman" w:cstheme="minorHAnsi"/>
-          <w:sz w:val="24"/>
-          <w:szCs w:val="24"/>
-        </w:rPr>
-        <w:t>.</w:t>
+        <w:t>1068969752.</w:t>
+      </w:r>
+      <w:r>
+        <w:rPr>
+          <w:rFonts w:eastAsia="Times New Roman" w:cstheme="minorHAnsi"/>
+          <w:sz w:val="24"/>
+          <w:szCs w:val="24"/>
+        </w:rPr>
+        <w:t xml:space="preserve"> </w:t>
+      </w:r>
+      <w:r>
+        <w:rPr>
+          <w:rFonts w:eastAsia="Times New Roman" w:cstheme="minorHAnsi"/>
+          <w:sz w:val="24"/>
+          <w:szCs w:val="24"/>
+        </w:rPr>
+        <w:t xml:space="preserve">The segment is identified as a SYN-ACK segment because both the </w:t>
+      </w:r>
+      <w:r>
+        <w:rPr>
+          <w:rFonts w:eastAsia="Times New Roman" w:cstheme="minorHAnsi"/>
+          <w:sz w:val="24"/>
+          <w:szCs w:val="24"/>
+        </w:rPr>
+        <w:t xml:space="preserve"> </w:t>
       </w:r>
       <w:r>
         <w:rPr>
@@ -696,15 +1503,6 @@
           <w:szCs w:val="24"/>
         </w:rPr>
         <w:br/>
-      </w:r>
-      <w:r>
-        <w:rPr>
-          <w:rFonts w:eastAsia="Times New Roman" w:cstheme="minorHAnsi"/>
-          <w:sz w:val="24"/>
-          <w:szCs w:val="24"/>
-        </w:rPr>
-        <w:lastRenderedPageBreak/>
-        <w:t>This value was determined by the server by taking the client’s initial sequence number (</w:t>
       </w:r>
       <w:r>
         <w:rPr>
@@ -714,15 +1512,47 @@
           <w:sz w:val="24"/>
           <w:szCs w:val="24"/>
         </w:rPr>
-        <w:t>4236649187</w:t>
-      </w:r>
-      <w:r>
-        <w:rPr>
-          <w:rFonts w:eastAsia="Times New Roman" w:cstheme="minorHAnsi"/>
-          <w:sz w:val="24"/>
-          <w:szCs w:val="24"/>
-        </w:rPr>
-        <w:t xml:space="preserve">) and adding </w:t>
+        <w:t>SYN and ACK flags</w:t>
+      </w:r>
+      <w:r>
+        <w:rPr>
+          <w:rFonts w:eastAsia="Times New Roman" w:cstheme="minorHAnsi"/>
+          <w:sz w:val="24"/>
+          <w:szCs w:val="24"/>
+        </w:rPr>
+        <w:t xml:space="preserve"> are set in the TCP header.</w:t>
+      </w:r>
+      <w:r>
+        <w:rPr>
+          <w:rFonts w:eastAsia="Times New Roman" w:cstheme="minorHAnsi"/>
+          <w:sz w:val="24"/>
+          <w:szCs w:val="24"/>
+        </w:rPr>
+        <w:t xml:space="preserve"> </w:t>
+      </w:r>
+      <w:r>
+        <w:rPr>
+          <w:rFonts w:eastAsia="Times New Roman" w:cstheme="minorHAnsi"/>
+          <w:sz w:val="24"/>
+          <w:szCs w:val="24"/>
+        </w:rPr>
+        <w:t xml:space="preserve">The value of the Acknowledgement </w:t>
+      </w:r>
+      <w:r>
+        <w:rPr>
+          <w:rFonts w:eastAsia="Times New Roman" w:cstheme="minorHAnsi"/>
+          <w:sz w:val="24"/>
+          <w:szCs w:val="24"/>
+        </w:rPr>
+        <w:br/>
+      </w:r>
+      <w:r>
+        <w:rPr>
+          <w:rFonts w:eastAsia="Times New Roman" w:cstheme="minorHAnsi"/>
+          <w:sz w:val="24"/>
+          <w:szCs w:val="24"/>
+        </w:rPr>
+        <w:t xml:space="preserve">field is </w:t>
       </w:r>
       <w:r>
         <w:rPr>
@@ -732,25 +1562,26 @@
           <w:sz w:val="24"/>
           <w:szCs w:val="24"/>
         </w:rPr>
-        <w:t>1</w:t>
-      </w:r>
-      <w:r>
-        <w:rPr>
-          <w:rFonts w:eastAsia="Times New Roman" w:cstheme="minorHAnsi"/>
-          <w:sz w:val="24"/>
-          <w:szCs w:val="24"/>
-        </w:rPr>
-        <w:t>, as required by TCP.</w:t>
-      </w:r>
-    </w:p>
-    <w:p>
-      <w:pPr>
-        <w:pStyle w:val="ListParagraph"/>
+        <w:t>4236649188</w:t>
+      </w:r>
+      <w:r>
+        <w:rPr>
+          <w:rFonts w:eastAsia="Times New Roman" w:cstheme="minorHAnsi"/>
+          <w:sz w:val="24"/>
+          <w:szCs w:val="24"/>
+        </w:rPr>
+        <w:t>.</w:t>
+      </w:r>
+    </w:p>
+    <w:p>
+      <w:pPr>
+        <w:pStyle w:val="NoSpacing"/>
       </w:pPr>
       <w:r>
         <w:rPr>
           <w:noProof/>
         </w:rPr>
+        <w:lastRenderedPageBreak/>
         <w:drawing>
           <wp:inline distT="0" distB="0" distL="0" distR="0" wp14:anchorId="71CB3593" wp14:editId="052B188C">
             <wp:extent cx="5935980" cy="2514600"/>
@@ -769,7 +1600,7 @@
                     </pic:cNvPicPr>
                   </pic:nvPicPr>
                   <pic:blipFill>
-                    <a:blip r:embed="rId10">
+                    <a:blip r:embed="rId12">
                       <a:extLst>
                         <a:ext uri="{28A0092B-C50C-407E-A947-70E740481C1C}">
                           <a14:useLocalDpi xmlns:a14="http://schemas.microsoft.com/office/drawing/2010/main" val="0"/>
@@ -803,7 +1634,45 @@
     </w:p>
     <w:p>
       <w:pPr>
-        <w:pStyle w:val="ListParagraph"/>
+        <w:jc w:val="center"/>
+        <w:rPr>
+          <w:sz w:val="24"/>
+          <w:szCs w:val="24"/>
+        </w:rPr>
+      </w:pPr>
+      <w:r>
+        <w:rPr>
+          <w:b/>
+          <w:bCs/>
+          <w:sz w:val="24"/>
+          <w:szCs w:val="24"/>
+        </w:rPr>
+        <w:t>Fig:</w:t>
+      </w:r>
+      <w:r>
+        <w:rPr>
+          <w:b/>
+          <w:bCs/>
+          <w:sz w:val="24"/>
+          <w:szCs w:val="24"/>
+        </w:rPr>
+        <w:t xml:space="preserve"> </w:t>
+      </w:r>
+      <w:r>
+        <w:rPr>
+          <w:sz w:val="24"/>
+          <w:szCs w:val="24"/>
+        </w:rPr>
+        <w:t>Sequence and Acknowledgement Number</w:t>
+      </w:r>
+    </w:p>
+    <w:p>
+      <w:pPr>
+        <w:jc w:val="center"/>
+        <w:rPr>
+          <w:sz w:val="24"/>
+          <w:szCs w:val="24"/>
+        </w:rPr>
       </w:pPr>
     </w:p>
     <w:p>
@@ -851,56 +1720,169 @@
     </w:p>
     <w:p>
       <w:pPr>
-        <w:ind w:left="360"/>
-      </w:pPr>
-      <w:r>
-        <w:t>Ans:</w:t>
-      </w:r>
-      <w:r>
-        <w:t xml:space="preserve"> </w:t>
-      </w:r>
-      <w:r>
+        <w:rPr>
+          <w:sz w:val="24"/>
+          <w:szCs w:val="24"/>
+        </w:rPr>
+      </w:pPr>
+      <w:r>
+        <w:rPr>
+          <w:sz w:val="24"/>
+          <w:szCs w:val="24"/>
+        </w:rPr>
+        <w:t xml:space="preserve">  </w:t>
+      </w:r>
+      <w:r>
+        <w:rPr>
+          <w:sz w:val="24"/>
+          <w:szCs w:val="24"/>
+        </w:rPr>
+        <w:t xml:space="preserve">Ans: </w:t>
+      </w:r>
+      <w:r>
+        <w:rPr>
+          <w:sz w:val="24"/>
+          <w:szCs w:val="24"/>
+        </w:rPr>
+        <w:t xml:space="preserve">   </w:t>
+      </w:r>
+      <w:r>
+        <w:rPr>
+          <w:sz w:val="24"/>
+          <w:szCs w:val="24"/>
+        </w:rPr>
         <w:t xml:space="preserve">The TCP segment that contains the header of the HTTP </w:t>
       </w:r>
       <w:r>
         <w:rPr>
           <w:b/>
           <w:bCs/>
+          <w:sz w:val="24"/>
+          <w:szCs w:val="24"/>
         </w:rPr>
         <w:t>POST</w:t>
       </w:r>
       <w:r>
-        <w:t xml:space="preserve"> command has raw sequence number </w:t>
+        <w:rPr>
+          <w:sz w:val="24"/>
+          <w:szCs w:val="24"/>
+        </w:rPr>
+        <w:t xml:space="preserve"> command has raw </w:t>
+      </w:r>
+      <w:r>
+        <w:rPr>
+          <w:sz w:val="24"/>
+          <w:szCs w:val="24"/>
+        </w:rPr>
+        <w:t xml:space="preserve">  </w:t>
+      </w:r>
+      <w:r>
+        <w:rPr>
+          <w:sz w:val="24"/>
+          <w:szCs w:val="24"/>
+        </w:rPr>
+        <w:br/>
+        <w:t xml:space="preserve">               </w:t>
+      </w:r>
+      <w:r>
+        <w:rPr>
+          <w:sz w:val="24"/>
+          <w:szCs w:val="24"/>
+        </w:rPr>
+        <w:t xml:space="preserve">sequence number </w:t>
       </w:r>
       <w:r>
         <w:rPr>
           <w:b/>
           <w:bCs/>
+          <w:sz w:val="24"/>
+          <w:szCs w:val="24"/>
         </w:rPr>
         <w:t>4236801228</w:t>
       </w:r>
       <w:r>
-        <w:t xml:space="preserve">. The payload (TCP segment data) carried in this segment is </w:t>
+        <w:rPr>
+          <w:sz w:val="24"/>
+          <w:szCs w:val="24"/>
+        </w:rPr>
+        <w:t xml:space="preserve">. The payload (TCP segment data) carried in this </w:t>
+      </w:r>
+      <w:r>
+        <w:rPr>
+          <w:sz w:val="24"/>
+          <w:szCs w:val="24"/>
+        </w:rPr>
+        <w:br/>
+        <w:t xml:space="preserve">               </w:t>
+      </w:r>
+      <w:r>
+        <w:rPr>
+          <w:sz w:val="24"/>
+          <w:szCs w:val="24"/>
+        </w:rPr>
+        <w:t xml:space="preserve">segment is </w:t>
       </w:r>
       <w:r>
         <w:rPr>
           <w:b/>
           <w:bCs/>
+          <w:sz w:val="24"/>
+          <w:szCs w:val="24"/>
         </w:rPr>
         <w:t>1385 bytes</w:t>
       </w:r>
       <w:r>
+        <w:rPr>
+          <w:sz w:val="24"/>
+          <w:szCs w:val="24"/>
+        </w:rPr>
         <w:t xml:space="preserve">. No, the entire </w:t>
       </w:r>
       <w:r>
         <w:rPr>
           <w:b/>
           <w:bCs/>
+          <w:sz w:val="24"/>
+          <w:szCs w:val="24"/>
         </w:rPr>
         <w:t>alice.txt</w:t>
       </w:r>
       <w:r>
-        <w:t xml:space="preserve"> file did not fit into this single segment; the file is much larger than one TCP segment and is therefore transmitted across many TCP segments.</w:t>
+        <w:rPr>
+          <w:sz w:val="24"/>
+          <w:szCs w:val="24"/>
+        </w:rPr>
+        <w:t xml:space="preserve"> file did not fit into this single </w:t>
+      </w:r>
+      <w:r>
+        <w:rPr>
+          <w:sz w:val="24"/>
+          <w:szCs w:val="24"/>
+        </w:rPr>
+        <w:br/>
+        <w:t xml:space="preserve">               </w:t>
+      </w:r>
+      <w:r>
+        <w:rPr>
+          <w:sz w:val="24"/>
+          <w:szCs w:val="24"/>
+        </w:rPr>
+        <w:t xml:space="preserve">segment; the file is much larger than one TCP segment and is therefore transmitted </w:t>
+      </w:r>
+      <w:r>
+        <w:rPr>
+          <w:sz w:val="24"/>
+          <w:szCs w:val="24"/>
+        </w:rPr>
+        <w:br/>
+        <w:t xml:space="preserve">               </w:t>
+      </w:r>
+      <w:r>
+        <w:rPr>
+          <w:sz w:val="24"/>
+          <w:szCs w:val="24"/>
+        </w:rPr>
+        <w:t>across many TCP segments.</w:t>
       </w:r>
     </w:p>
     <w:p>
@@ -930,7 +1912,7 @@
                     <pic:cNvPicPr/>
                   </pic:nvPicPr>
                   <pic:blipFill>
-                    <a:blip r:embed="rId11"/>
+                    <a:blip r:embed="rId13"/>
                     <a:stretch>
                       <a:fillRect/>
                     </a:stretch>
@@ -1102,7 +2084,7 @@
                     </pic:cNvPicPr>
                   </pic:nvPicPr>
                   <pic:blipFill>
-                    <a:blip r:embed="rId12">
+                    <a:blip r:embed="rId14">
                       <a:extLst>
                         <a:ext uri="{28A0092B-C50C-407E-A947-70E740481C1C}">
                           <a14:useLocalDpi xmlns:a14="http://schemas.microsoft.com/office/drawing/2010/main" val="0"/>
@@ -1184,7 +2166,7 @@
                     </pic:cNvPicPr>
                   </pic:nvPicPr>
                   <pic:blipFill>
-                    <a:blip r:embed="rId13">
+                    <a:blip r:embed="rId15">
                       <a:extLst>
                         <a:ext uri="{28A0092B-C50C-407E-A947-70E740481C1C}">
                           <a14:useLocalDpi xmlns:a14="http://schemas.microsoft.com/office/drawing/2010/main" val="0"/>
@@ -1261,7 +2243,7 @@
           <w:lang w:val="en-US"/>
         </w:rPr>
         <w:drawing>
-          <wp:inline distT="0" distB="0" distL="0" distR="0" wp14:anchorId="3BA6D30A" wp14:editId="36EC3EC4">
+          <wp:inline distT="0" distB="0" distL="0" distR="0" wp14:anchorId="3BA6D30A" wp14:editId="21F1998D">
             <wp:extent cx="5935980" cy="365760"/>
             <wp:effectExtent l="0" t="0" r="7620" b="0"/>
             <wp:docPr id="435530027" name="Picture 9"/>
@@ -1278,7 +2260,7 @@
                     </pic:cNvPicPr>
                   </pic:nvPicPr>
                   <pic:blipFill>
-                    <a:blip r:embed="rId14" cstate="print">
+                    <a:blip r:embed="rId16" cstate="print">
                       <a:extLst>
                         <a:ext uri="{28A0092B-C50C-407E-A947-70E740481C1C}">
                           <a14:useLocalDpi xmlns:a14="http://schemas.microsoft.com/office/drawing/2010/main" val="0"/>
@@ -1332,27 +2314,7 @@
           <w:szCs w:val="24"/>
           <w:lang w:val="en-US"/>
         </w:rPr>
-        <w:t xml:space="preserve">What is </w:t>
-      </w:r>
-      <w:proofErr w:type="gramStart"/>
-      <w:r>
-        <w:rPr>
-          <w:rFonts w:eastAsia="Times New Roman" w:cstheme="minorHAnsi"/>
-          <w:sz w:val="24"/>
-          <w:szCs w:val="24"/>
-          <w:lang w:val="en-US"/>
-        </w:rPr>
-        <w:t>the RTT</w:t>
-      </w:r>
-      <w:proofErr w:type="gramEnd"/>
-      <w:r>
-        <w:rPr>
-          <w:rFonts w:eastAsia="Times New Roman" w:cstheme="minorHAnsi"/>
-          <w:sz w:val="24"/>
-          <w:szCs w:val="24"/>
-          <w:lang w:val="en-US"/>
-        </w:rPr>
-        <w:t xml:space="preserve"> for this first data-containing segment? </w:t>
+        <w:t xml:space="preserve">What is the RTT for this first data-containing segment? </w:t>
       </w:r>
     </w:p>
     <w:p>
@@ -1989,25 +2951,7 @@
           <w:sz w:val="24"/>
           <w:szCs w:val="24"/>
         </w:rPr>
-        <w:t xml:space="preserve"> field in Wireshark for the first four TCP segments sent from the client that contain data (</w:t>
-      </w:r>
-      <w:proofErr w:type="spellStart"/>
-      <w:r>
-        <w:rPr>
-          <w:rFonts w:eastAsia="Times New Roman" w:cstheme="minorHAnsi"/>
-          <w:sz w:val="24"/>
-          <w:szCs w:val="24"/>
-        </w:rPr>
-        <w:t>tcp.len</w:t>
-      </w:r>
-      <w:proofErr w:type="spellEnd"/>
-      <w:r>
-        <w:rPr>
-          <w:rFonts w:eastAsia="Times New Roman" w:cstheme="minorHAnsi"/>
-          <w:sz w:val="24"/>
-          <w:szCs w:val="24"/>
-        </w:rPr>
-        <w:t xml:space="preserve"> &gt; 0).</w:t>
+        <w:t xml:space="preserve"> field in Wireshark for the first four TCP segments sent from the client that contain data (tcp.len &gt; 0).</w:t>
       </w:r>
     </w:p>
     <w:p>
@@ -2042,7 +2986,7 @@
           <w:lang w:val="en-US"/>
         </w:rPr>
         <w:drawing>
-          <wp:inline distT="0" distB="0" distL="0" distR="0" wp14:anchorId="17695C8F" wp14:editId="45DA1EB5">
+          <wp:inline distT="0" distB="0" distL="0" distR="0" wp14:anchorId="17695C8F" wp14:editId="4A6F1125">
             <wp:extent cx="5928360" cy="594360"/>
             <wp:effectExtent l="0" t="0" r="0" b="0"/>
             <wp:docPr id="1011819419" name="Picture 6"/>
@@ -2059,7 +3003,7 @@
                     </pic:cNvPicPr>
                   </pic:nvPicPr>
                   <pic:blipFill>
-                    <a:blip r:embed="rId15" cstate="print">
+                    <a:blip r:embed="rId17" cstate="print">
                       <a:extLst>
                         <a:ext uri="{28A0092B-C50C-407E-A947-70E740481C1C}">
                           <a14:useLocalDpi xmlns:a14="http://schemas.microsoft.com/office/drawing/2010/main" val="0"/>
@@ -2314,6 +3258,9 @@
             <m:t>31,872≫5,792</m:t>
           </m:r>
           <m:r>
+            <m:rPr>
+              <m:sty m:val="p"/>
+            </m:rPr>
             <w:rPr>
               <w:lang w:val="en-US"/>
             </w:rPr>
@@ -2366,7 +3313,7 @@
           <w:noProof/>
         </w:rPr>
         <w:drawing>
-          <wp:inline distT="0" distB="0" distL="0" distR="0" wp14:anchorId="1832B9B5" wp14:editId="4C03B8EC">
+          <wp:inline distT="0" distB="0" distL="0" distR="0" wp14:anchorId="1832B9B5" wp14:editId="540B23F3">
             <wp:extent cx="5943600" cy="609600"/>
             <wp:effectExtent l="0" t="0" r="0" b="0"/>
             <wp:docPr id="810724432" name="Picture 7"/>
@@ -2383,7 +3330,7 @@
                     </pic:cNvPicPr>
                   </pic:nvPicPr>
                   <pic:blipFill>
-                    <a:blip r:embed="rId16" cstate="print">
+                    <a:blip r:embed="rId18" cstate="print">
                       <a:extLst>
                         <a:ext uri="{28A0092B-C50C-407E-A947-70E740481C1C}">
                           <a14:useLocalDpi xmlns:a14="http://schemas.microsoft.com/office/drawing/2010/main" val="0"/>
@@ -2453,15 +3400,7 @@
       </w:r>
       <w:proofErr w:type="spellEnd"/>
       <w:r>
-        <w:t xml:space="preserve"> (</w:t>
-      </w:r>
-      <w:proofErr w:type="gramStart"/>
-      <w:r>
-        <w:t>and also</w:t>
-      </w:r>
-      <w:proofErr w:type="gramEnd"/>
-      <w:r>
-        <w:t xml:space="preserve"> looked in the Info column for any “Retransmission/Fast Retransmission” labels). The filter returned no matching packets, indicating that no retransmissions occurred.</w:t>
+        <w:t xml:space="preserve"> (and also looked in the Info column for any “Retransmission/Fast Retransmission” labels). The filter returned no matching packets, indicating that no retransmissions occurred.</w:t>
       </w:r>
     </w:p>
     <w:p>
@@ -2485,7 +3424,7 @@
                     <pic:cNvPicPr/>
                   </pic:nvPicPr>
                   <pic:blipFill>
-                    <a:blip r:embed="rId17"/>
+                    <a:blip r:embed="rId19"/>
                     <a:stretch>
                       <a:fillRect/>
                     </a:stretch>
@@ -2831,7 +3770,7 @@
           <w:szCs w:val="24"/>
         </w:rPr>
         <w:drawing>
-          <wp:inline distT="0" distB="0" distL="0" distR="0" wp14:anchorId="1FD3716A" wp14:editId="2FDFC744">
+          <wp:inline distT="0" distB="0" distL="0" distR="0" wp14:anchorId="1FD3716A" wp14:editId="7FCF7010">
             <wp:extent cx="5935980" cy="152400"/>
             <wp:effectExtent l="0" t="0" r="7620" b="0"/>
             <wp:docPr id="539513315" name="Picture 12"/>
@@ -2848,7 +3787,7 @@
                     </pic:cNvPicPr>
                   </pic:nvPicPr>
                   <pic:blipFill>
-                    <a:blip r:embed="rId18" cstate="print">
+                    <a:blip r:embed="rId20" cstate="print">
                       <a:extLst>
                         <a:ext uri="{28A0092B-C50C-407E-A947-70E740481C1C}">
                           <a14:useLocalDpi xmlns:a14="http://schemas.microsoft.com/office/drawing/2010/main" val="0"/>
@@ -2902,6 +3841,14 @@
       </w:pPr>
     </w:p>
     <w:p>
+      <w:pPr>
+        <w:rPr>
+          <w:rFonts w:eastAsia="Times New Roman" w:cstheme="minorHAnsi"/>
+          <w:sz w:val="24"/>
+          <w:szCs w:val="24"/>
+          <w:lang w:val="en-US"/>
+        </w:rPr>
+      </w:pPr>
       <w:r>
         <w:rPr>
           <w:rFonts w:eastAsia="Times New Roman" w:cstheme="minorHAnsi"/>
@@ -2932,7 +3879,508 @@
     </w:p>
     <w:p>
       <w:pPr>
-        <w:ind w:firstLine="720"/>
+        <w:rPr>
+          <w:rFonts w:eastAsia="Times New Roman" w:cstheme="minorHAnsi"/>
+          <w:sz w:val="24"/>
+          <w:szCs w:val="24"/>
+          <w:lang w:val="en-US"/>
+        </w:rPr>
+      </w:pPr>
+    </w:p>
+    <w:p>
+      <w:pPr>
+        <w:rPr>
+          <w:rFonts w:eastAsia="Times New Roman" w:cstheme="minorHAnsi"/>
+          <w:sz w:val="24"/>
+          <w:szCs w:val="24"/>
+        </w:rPr>
+      </w:pPr>
+      <w:r>
+        <w:rPr>
+          <w:rFonts w:eastAsia="Times New Roman" w:cstheme="minorHAnsi"/>
+          <w:sz w:val="24"/>
+          <w:szCs w:val="24"/>
+        </w:rPr>
+        <w:t>The throughput of the TCP connection was obtained using Wireshark’s TCP Stream Graph → Throughput option. The graph shows the average throughput over time for the TCP connection transferring the alice.txt file. From the throughput graph, the average throughput reaches approximately</w:t>
+      </w:r>
+      <w:r>
+        <w:rPr>
+          <w:rFonts w:eastAsia="Times New Roman" w:cstheme="minorHAnsi"/>
+          <w:sz w:val="24"/>
+          <w:szCs w:val="24"/>
+        </w:rPr>
+        <w:t xml:space="preserve"> above</w:t>
+      </w:r>
+      <w:r>
+        <w:rPr>
+          <w:rFonts w:eastAsia="Times New Roman" w:cstheme="minorHAnsi"/>
+          <w:sz w:val="24"/>
+          <w:szCs w:val="24"/>
+        </w:rPr>
+        <w:t xml:space="preserve"> </w:t>
+      </w:r>
+      <w:r>
+        <w:rPr>
+          <w:rFonts w:eastAsia="Times New Roman" w:cstheme="minorHAnsi"/>
+          <w:b/>
+          <w:bCs/>
+          <w:sz w:val="24"/>
+          <w:szCs w:val="24"/>
+        </w:rPr>
+        <w:t>6 kbps</w:t>
+      </w:r>
+      <w:r>
+        <w:rPr>
+          <w:rFonts w:eastAsia="Times New Roman" w:cstheme="minorHAnsi"/>
+          <w:sz w:val="24"/>
+          <w:szCs w:val="24"/>
+        </w:rPr>
+        <w:t>. This value represents the rate at which data was successfully transferred from the client to the server during the TCP session.</w:t>
+      </w:r>
+    </w:p>
+    <w:p>
+      <w:r>
+        <w:rPr>
+          <w:noProof/>
+        </w:rPr>
+        <w:drawing>
+          <wp:inline distT="0" distB="0" distL="0" distR="0" wp14:anchorId="5676CA0A" wp14:editId="6C2D53C5">
+            <wp:extent cx="5930900" cy="3848100"/>
+            <wp:effectExtent l="0" t="0" r="0" b="0"/>
+            <wp:docPr id="1556184671" name="Picture 1"/>
+            <wp:cNvGraphicFramePr>
+              <a:graphicFrameLocks xmlns:a="http://schemas.openxmlformats.org/drawingml/2006/main" noChangeAspect="1"/>
+            </wp:cNvGraphicFramePr>
+            <a:graphic xmlns:a="http://schemas.openxmlformats.org/drawingml/2006/main">
+              <a:graphicData uri="http://schemas.openxmlformats.org/drawingml/2006/picture">
+                <pic:pic xmlns:pic="http://schemas.openxmlformats.org/drawingml/2006/picture">
+                  <pic:nvPicPr>
+                    <pic:cNvPr id="0" name="Picture 1"/>
+                    <pic:cNvPicPr>
+                      <a:picLocks noChangeAspect="1" noChangeArrowheads="1"/>
+                    </pic:cNvPicPr>
+                  </pic:nvPicPr>
+                  <pic:blipFill>
+                    <a:blip r:embed="rId21">
+                      <a:extLst>
+                        <a:ext uri="{28A0092B-C50C-407E-A947-70E740481C1C}">
+                          <a14:useLocalDpi xmlns:a14="http://schemas.microsoft.com/office/drawing/2010/main" val="0"/>
+                        </a:ext>
+                      </a:extLst>
+                    </a:blip>
+                    <a:srcRect/>
+                    <a:stretch>
+                      <a:fillRect/>
+                    </a:stretch>
+                  </pic:blipFill>
+                  <pic:spPr bwMode="auto">
+                    <a:xfrm>
+                      <a:off x="0" y="0"/>
+                      <a:ext cx="5930900" cy="3848100"/>
+                    </a:xfrm>
+                    <a:prstGeom prst="rect">
+                      <a:avLst/>
+                    </a:prstGeom>
+                    <a:noFill/>
+                    <a:ln>
+                      <a:noFill/>
+                    </a:ln>
+                  </pic:spPr>
+                </pic:pic>
+              </a:graphicData>
+            </a:graphic>
+          </wp:inline>
+        </w:drawing>
+      </w:r>
+    </w:p>
+    <w:p>
+      <w:pPr>
+        <w:spacing w:after="0" w:line="240" w:lineRule="auto"/>
+        <w:ind w:left="360"/>
+        <w:rPr>
+          <w:rFonts w:eastAsia="Times New Roman" w:cstheme="minorHAnsi"/>
+          <w:sz w:val="24"/>
+          <w:szCs w:val="24"/>
+          <w:lang w:val="en-US"/>
+        </w:rPr>
+      </w:pPr>
+      <w:r>
+        <w:rPr>
+          <w:rFonts w:eastAsia="Times New Roman" w:cstheme="minorHAnsi"/>
+          <w:sz w:val="24"/>
+          <w:szCs w:val="24"/>
+          <w:lang w:val="en-US"/>
+        </w:rPr>
+        <w:t xml:space="preserve">12. </w:t>
+      </w:r>
+      <w:r>
+        <w:rPr>
+          <w:rFonts w:eastAsia="Times New Roman" w:cstheme="minorHAnsi"/>
+          <w:sz w:val="24"/>
+          <w:szCs w:val="24"/>
+          <w:lang w:val="en-US"/>
+        </w:rPr>
+        <w:t xml:space="preserve">Use the </w:t>
+      </w:r>
+      <w:r>
+        <w:rPr>
+          <w:rFonts w:eastAsia="Times New Roman" w:cstheme="minorHAnsi"/>
+          <w:i/>
+          <w:sz w:val="24"/>
+          <w:szCs w:val="24"/>
+          <w:lang w:val="en-US"/>
+        </w:rPr>
+        <w:t>Time-Sequence-Graph(Stevens</w:t>
+      </w:r>
+      <w:r>
+        <w:rPr>
+          <w:rFonts w:eastAsia="Times New Roman" w:cstheme="minorHAnsi"/>
+          <w:sz w:val="24"/>
+          <w:szCs w:val="24"/>
+          <w:lang w:val="en-US"/>
+        </w:rPr>
+        <w:t xml:space="preserve">) plotting tool to view the sequence number versus time plot of segments being sent from the client to the gaia.cs.umass.edu server.  Consider the “fleets” of packets sent around </w:t>
+      </w:r>
+      <w:r>
+        <w:rPr>
+          <w:rFonts w:eastAsia="Times New Roman" w:cstheme="minorHAnsi"/>
+          <w:i/>
+          <w:iCs/>
+          <w:sz w:val="24"/>
+          <w:szCs w:val="24"/>
+          <w:lang w:val="en-US"/>
+        </w:rPr>
+        <w:t>t</w:t>
+      </w:r>
+      <w:r>
+        <w:rPr>
+          <w:rFonts w:eastAsia="Times New Roman" w:cstheme="minorHAnsi"/>
+          <w:sz w:val="24"/>
+          <w:szCs w:val="24"/>
+          <w:lang w:val="en-US"/>
+        </w:rPr>
+        <w:t xml:space="preserve"> = 0.025, </w:t>
+      </w:r>
+      <w:r>
+        <w:rPr>
+          <w:rFonts w:eastAsia="Times New Roman" w:cstheme="minorHAnsi"/>
+          <w:i/>
+          <w:iCs/>
+          <w:sz w:val="24"/>
+          <w:szCs w:val="24"/>
+          <w:lang w:val="en-US"/>
+        </w:rPr>
+        <w:t>t</w:t>
+      </w:r>
+      <w:r>
+        <w:rPr>
+          <w:rFonts w:eastAsia="Times New Roman" w:cstheme="minorHAnsi"/>
+          <w:sz w:val="24"/>
+          <w:szCs w:val="24"/>
+          <w:lang w:val="en-US"/>
+        </w:rPr>
+        <w:t xml:space="preserve"> = 0.053, </w:t>
+      </w:r>
+      <w:r>
+        <w:rPr>
+          <w:rFonts w:eastAsia="Times New Roman" w:cstheme="minorHAnsi"/>
+          <w:i/>
+          <w:iCs/>
+          <w:sz w:val="24"/>
+          <w:szCs w:val="24"/>
+          <w:lang w:val="en-US"/>
+        </w:rPr>
+        <w:t>t</w:t>
+      </w:r>
+      <w:r>
+        <w:rPr>
+          <w:rFonts w:eastAsia="Times New Roman" w:cstheme="minorHAnsi"/>
+          <w:sz w:val="24"/>
+          <w:szCs w:val="24"/>
+          <w:lang w:val="en-US"/>
+        </w:rPr>
+        <w:t xml:space="preserve"> = 0.082 and </w:t>
+      </w:r>
+      <w:r>
+        <w:rPr>
+          <w:rFonts w:eastAsia="Times New Roman" w:cstheme="minorHAnsi"/>
+          <w:i/>
+          <w:iCs/>
+          <w:sz w:val="24"/>
+          <w:szCs w:val="24"/>
+          <w:lang w:val="en-US"/>
+        </w:rPr>
+        <w:t>t</w:t>
+      </w:r>
+      <w:r>
+        <w:rPr>
+          <w:rFonts w:eastAsia="Times New Roman" w:cstheme="minorHAnsi"/>
+          <w:sz w:val="24"/>
+          <w:szCs w:val="24"/>
+          <w:lang w:val="en-US"/>
+        </w:rPr>
+        <w:t xml:space="preserve"> = 0.1. Comment on whether this looks as if TCP is in its slow start phase, congestion avoidance phase or some other phase. Figure 6 shows a slightly different view of this data.</w:t>
+      </w:r>
+      <w:r>
+        <w:rPr>
+          <w:rFonts w:eastAsia="Times New Roman" w:cstheme="minorHAnsi"/>
+          <w:sz w:val="24"/>
+          <w:szCs w:val="24"/>
+          <w:lang w:val="en-US"/>
+        </w:rPr>
+        <w:t xml:space="preserve"> [Marks: 7]</w:t>
+      </w:r>
+    </w:p>
+    <w:p>
+      <w:pPr>
+        <w:spacing w:after="0" w:line="240" w:lineRule="auto"/>
+        <w:ind w:left="360"/>
+      </w:pPr>
+      <w:r>
+        <w:rPr>
+          <w:rFonts w:eastAsia="Times New Roman" w:cstheme="minorHAnsi"/>
+          <w:sz w:val="24"/>
+          <w:szCs w:val="24"/>
+          <w:lang w:val="en-US"/>
+        </w:rPr>
+        <w:lastRenderedPageBreak/>
+        <w:t>Ans:</w:t>
+      </w:r>
+      <w:r>
+        <w:t xml:space="preserve"> </w:t>
+      </w:r>
+      <w:r>
+        <w:t>The fleets of packets occur at approximately 0.0241 s, 0.05363 s, 0.08077 s, and 0.09907 s. The time difference between consecutive fleets is roughly 0.02–0.03 seconds, which is approximately constant. This periodicity corresponds to the round-trip time (RTT) of the TCP connection. Since each fleet increases in size compared to the previous one, this indicates that TCP is operating in the slow start phase.</w:t>
+      </w:r>
+      <w:r>
+        <w:rPr>
+          <w:noProof/>
+        </w:rPr>
+        <w:drawing>
+          <wp:inline distT="0" distB="0" distL="0" distR="0" wp14:anchorId="1C7A2CE3" wp14:editId="20877BB7">
+            <wp:extent cx="5943600" cy="3843020"/>
+            <wp:effectExtent l="0" t="0" r="0" b="5080"/>
+            <wp:docPr id="2047126681" name="Picture 1"/>
+            <wp:cNvGraphicFramePr>
+              <a:graphicFrameLocks xmlns:a="http://schemas.openxmlformats.org/drawingml/2006/main" noChangeAspect="1"/>
+            </wp:cNvGraphicFramePr>
+            <a:graphic xmlns:a="http://schemas.openxmlformats.org/drawingml/2006/main">
+              <a:graphicData uri="http://schemas.openxmlformats.org/drawingml/2006/picture">
+                <pic:pic xmlns:pic="http://schemas.openxmlformats.org/drawingml/2006/picture">
+                  <pic:nvPicPr>
+                    <pic:cNvPr id="2047126681" name=""/>
+                    <pic:cNvPicPr/>
+                  </pic:nvPicPr>
+                  <pic:blipFill>
+                    <a:blip r:embed="rId22"/>
+                    <a:stretch>
+                      <a:fillRect/>
+                    </a:stretch>
+                  </pic:blipFill>
+                  <pic:spPr>
+                    <a:xfrm>
+                      <a:off x="0" y="0"/>
+                      <a:ext cx="5943600" cy="3843020"/>
+                    </a:xfrm>
+                    <a:prstGeom prst="rect">
+                      <a:avLst/>
+                    </a:prstGeom>
+                  </pic:spPr>
+                </pic:pic>
+              </a:graphicData>
+            </a:graphic>
+          </wp:inline>
+        </w:drawing>
+      </w:r>
+    </w:p>
+    <w:p>
+      <w:pPr>
+        <w:spacing w:after="0" w:line="240" w:lineRule="auto"/>
+        <w:ind w:left="360"/>
+        <w:rPr>
+          <w:rFonts w:eastAsia="Times New Roman" w:cstheme="minorHAnsi"/>
+          <w:sz w:val="24"/>
+          <w:szCs w:val="24"/>
+          <w:lang w:val="en-US"/>
+        </w:rPr>
+      </w:pPr>
+    </w:p>
+    <w:p>
+      <w:pPr>
+        <w:spacing w:after="0" w:line="240" w:lineRule="auto"/>
+        <w:ind w:left="360"/>
+        <w:rPr>
+          <w:rFonts w:eastAsia="Times New Roman" w:cstheme="minorHAnsi"/>
+          <w:sz w:val="24"/>
+          <w:szCs w:val="24"/>
+          <w:lang w:val="en-US"/>
+        </w:rPr>
+      </w:pPr>
+    </w:p>
+    <w:p>
+      <w:pPr>
+        <w:spacing w:after="0" w:line="240" w:lineRule="auto"/>
+        <w:ind w:left="360"/>
+        <w:rPr>
+          <w:rFonts w:eastAsia="Times New Roman" w:cstheme="minorHAnsi"/>
+          <w:sz w:val="24"/>
+          <w:szCs w:val="24"/>
+          <w:lang w:val="en-US"/>
+        </w:rPr>
+      </w:pPr>
+      <w:r>
+        <w:rPr>
+          <w:rFonts w:eastAsia="Times New Roman" w:cstheme="minorHAnsi"/>
+          <w:sz w:val="24"/>
+          <w:szCs w:val="24"/>
+          <w:lang w:val="en-US"/>
+        </w:rPr>
+        <w:t>13.</w:t>
+      </w:r>
+      <w:r>
+        <w:rPr>
+          <w:rFonts w:eastAsia="Times New Roman" w:cstheme="minorHAnsi"/>
+          <w:sz w:val="24"/>
+          <w:szCs w:val="24"/>
+          <w:lang w:val="en-US"/>
+        </w:rPr>
+        <w:t>These “fleets” of segments appear to have some periodicity. What can you say about the period?</w:t>
+      </w:r>
+      <w:r>
+        <w:rPr>
+          <w:rFonts w:eastAsia="Times New Roman" w:cstheme="minorHAnsi"/>
+          <w:sz w:val="24"/>
+          <w:szCs w:val="24"/>
+          <w:lang w:val="en-US"/>
+        </w:rPr>
+        <w:t xml:space="preserve"> [Marks: 7]</w:t>
+      </w:r>
+    </w:p>
+    <w:p>
+      <w:pPr>
+        <w:spacing w:after="0" w:line="240" w:lineRule="auto"/>
+        <w:ind w:left="360"/>
+        <w:rPr>
+          <w:rFonts w:eastAsia="Times New Roman" w:cstheme="minorHAnsi"/>
+          <w:sz w:val="24"/>
+          <w:szCs w:val="24"/>
+          <w:lang w:val="en-US"/>
+        </w:rPr>
+      </w:pPr>
+    </w:p>
+    <w:p>
+      <w:r>
+        <w:t>Ans:</w:t>
+      </w:r>
+      <w:r>
+        <w:t xml:space="preserve"> </w:t>
+      </w:r>
+      <w:r>
+        <w:t>Using the Time-Sequence-Graph (Stevens) for the TCP segments transferring the file, the packets are sent in distinct fleets. Each successive fleet increases in size, which indicates that TCP is operating in the slow start phase. The time gap between consecutive fleets is approximately constant at around 0.02–0.03 seconds, which corresponds to the round-trip time (RTT) of the connection.</w:t>
+      </w:r>
+    </w:p>
+    <w:p>
+      <w:pPr>
+        <w:spacing w:after="0" w:line="240" w:lineRule="auto"/>
+        <w:rPr>
+          <w:rFonts w:eastAsia="Times New Roman" w:cstheme="minorHAnsi"/>
+          <w:sz w:val="24"/>
+          <w:szCs w:val="24"/>
+          <w:lang w:val="en-US"/>
+        </w:rPr>
+      </w:pPr>
+      <w:r>
+        <w:rPr>
+          <w:rFonts w:eastAsia="Times New Roman" w:cstheme="minorHAnsi"/>
+          <w:sz w:val="24"/>
+          <w:szCs w:val="24"/>
+          <w:lang w:val="en-US"/>
+        </w:rPr>
+        <w:t xml:space="preserve">14. </w:t>
+      </w:r>
+      <w:r>
+        <w:rPr>
+          <w:rFonts w:eastAsia="Times New Roman" w:cstheme="minorHAnsi"/>
+          <w:sz w:val="24"/>
+          <w:szCs w:val="24"/>
+          <w:lang w:val="en-US"/>
+        </w:rPr>
+        <w:t>Answer each of two questions above for the trace that you have gathered when you transferred a file from your computer to gaia.cs.umass.edu</w:t>
+      </w:r>
+      <w:r>
+        <w:rPr>
+          <w:rFonts w:eastAsia="Times New Roman" w:cstheme="minorHAnsi"/>
+          <w:sz w:val="24"/>
+          <w:szCs w:val="24"/>
+          <w:lang w:val="en-US"/>
+        </w:rPr>
+        <w:t xml:space="preserve"> [Marks: 7]</w:t>
+      </w:r>
+    </w:p>
+    <w:p>
+      <w:pPr>
+        <w:spacing w:after="0" w:line="240" w:lineRule="auto"/>
+        <w:rPr>
+          <w:rFonts w:eastAsia="Times New Roman" w:cstheme="minorHAnsi"/>
+          <w:sz w:val="24"/>
+          <w:szCs w:val="24"/>
+          <w:lang w:val="en-US"/>
+        </w:rPr>
+      </w:pPr>
+    </w:p>
+    <w:p>
+      <w:pPr>
+        <w:spacing w:after="0"/>
+        <w:rPr>
+          <w:rFonts w:cstheme="minorHAnsi"/>
+        </w:rPr>
+      </w:pPr>
+      <w:r>
+        <w:rPr>
+          <w:rFonts w:eastAsia="Times New Roman" w:cstheme="minorHAnsi"/>
+          <w:sz w:val="24"/>
+          <w:szCs w:val="24"/>
+          <w:lang w:val="en-US"/>
+        </w:rPr>
+        <w:t xml:space="preserve">Ans: </w:t>
+      </w:r>
+      <w:r>
+        <w:rPr>
+          <w:rFonts w:cstheme="minorHAnsi"/>
+        </w:rPr>
+        <w:t>For the trace gathered during the file transfer from the client to gaia.cs.umass.edu, the Time-Sequence-Graph (Stevens) shows that TCP packets are sent in clear fleets. Each successive fleet increases in size compared to the previous one, which indicates that TCP is operating in the slow start phase of congestion control.</w:t>
+      </w:r>
+    </w:p>
+    <w:p>
+      <w:pPr>
+        <w:spacing w:after="0" w:line="240" w:lineRule="auto"/>
+        <w:rPr>
+          <w:rFonts w:eastAsia="Times New Roman" w:cstheme="minorHAnsi"/>
+          <w:sz w:val="24"/>
+          <w:szCs w:val="24"/>
+          <w:lang w:val="en-US"/>
+        </w:rPr>
+      </w:pPr>
+      <w:r>
+        <w:rPr>
+          <w:rFonts w:eastAsia="Times New Roman" w:cstheme="minorHAnsi"/>
+          <w:sz w:val="24"/>
+          <w:szCs w:val="24"/>
+          <w:lang w:val="en-US"/>
+        </w:rPr>
+        <w:lastRenderedPageBreak/>
+        <w:t>The fleets appear at regular time intervals, with the time gap between consecutive fleets being approximately constant. This periodicity corresponds to the round-trip time (RTT) of the TCP connection, as the sender transmits a new window of packets after receiving acknowledgements from the receiver.</w:t>
+      </w:r>
+    </w:p>
+    <w:p>
+      <w:pPr>
+        <w:spacing w:after="0" w:line="240" w:lineRule="auto"/>
+        <w:rPr>
+          <w:rFonts w:eastAsia="Times New Roman" w:cstheme="minorHAnsi"/>
+          <w:sz w:val="24"/>
+          <w:szCs w:val="24"/>
+          <w:lang w:val="en-US"/>
+        </w:rPr>
       </w:pPr>
     </w:p>
     <w:p>
@@ -3407,6 +4855,232 @@
     </w:lvl>
   </w:abstractNum>
   <w:abstractNum w:abstractNumId="4" w15:restartNumberingAfterBreak="0">
+    <w:nsid w:val="25015144"/>
+    <w:multiLevelType w:val="hybridMultilevel"/>
+    <w:tmpl w:val="05644E30"/>
+    <w:lvl w:ilvl="0" w:tplc="FFFFFFFF">
+      <w:start w:val="1"/>
+      <w:numFmt w:val="decimal"/>
+      <w:lvlText w:val="%1."/>
+      <w:lvlJc w:val="left"/>
+      <w:pPr>
+        <w:tabs>
+          <w:tab w:val="num" w:pos="720"/>
+        </w:tabs>
+        <w:ind w:left="720" w:hanging="360"/>
+      </w:pPr>
+    </w:lvl>
+    <w:lvl w:ilvl="1" w:tplc="FFFFFFFF" w:tentative="1">
+      <w:start w:val="1"/>
+      <w:numFmt w:val="lowerLetter"/>
+      <w:lvlText w:val="%2."/>
+      <w:lvlJc w:val="left"/>
+      <w:pPr>
+        <w:tabs>
+          <w:tab w:val="num" w:pos="1440"/>
+        </w:tabs>
+        <w:ind w:left="1440" w:hanging="360"/>
+      </w:pPr>
+    </w:lvl>
+    <w:lvl w:ilvl="2" w:tplc="FFFFFFFF" w:tentative="1">
+      <w:start w:val="1"/>
+      <w:numFmt w:val="lowerRoman"/>
+      <w:lvlText w:val="%3."/>
+      <w:lvlJc w:val="right"/>
+      <w:pPr>
+        <w:tabs>
+          <w:tab w:val="num" w:pos="2160"/>
+        </w:tabs>
+        <w:ind w:left="2160" w:hanging="180"/>
+      </w:pPr>
+    </w:lvl>
+    <w:lvl w:ilvl="3" w:tplc="FFFFFFFF" w:tentative="1">
+      <w:start w:val="1"/>
+      <w:numFmt w:val="decimal"/>
+      <w:lvlText w:val="%4."/>
+      <w:lvlJc w:val="left"/>
+      <w:pPr>
+        <w:tabs>
+          <w:tab w:val="num" w:pos="2880"/>
+        </w:tabs>
+        <w:ind w:left="2880" w:hanging="360"/>
+      </w:pPr>
+    </w:lvl>
+    <w:lvl w:ilvl="4" w:tplc="FFFFFFFF" w:tentative="1">
+      <w:start w:val="1"/>
+      <w:numFmt w:val="lowerLetter"/>
+      <w:lvlText w:val="%5."/>
+      <w:lvlJc w:val="left"/>
+      <w:pPr>
+        <w:tabs>
+          <w:tab w:val="num" w:pos="3600"/>
+        </w:tabs>
+        <w:ind w:left="3600" w:hanging="360"/>
+      </w:pPr>
+    </w:lvl>
+    <w:lvl w:ilvl="5" w:tplc="FFFFFFFF" w:tentative="1">
+      <w:start w:val="1"/>
+      <w:numFmt w:val="lowerRoman"/>
+      <w:lvlText w:val="%6."/>
+      <w:lvlJc w:val="right"/>
+      <w:pPr>
+        <w:tabs>
+          <w:tab w:val="num" w:pos="4320"/>
+        </w:tabs>
+        <w:ind w:left="4320" w:hanging="180"/>
+      </w:pPr>
+    </w:lvl>
+    <w:lvl w:ilvl="6" w:tplc="FFFFFFFF" w:tentative="1">
+      <w:start w:val="1"/>
+      <w:numFmt w:val="decimal"/>
+      <w:lvlText w:val="%7."/>
+      <w:lvlJc w:val="left"/>
+      <w:pPr>
+        <w:tabs>
+          <w:tab w:val="num" w:pos="5040"/>
+        </w:tabs>
+        <w:ind w:left="5040" w:hanging="360"/>
+      </w:pPr>
+    </w:lvl>
+    <w:lvl w:ilvl="7" w:tplc="FFFFFFFF" w:tentative="1">
+      <w:start w:val="1"/>
+      <w:numFmt w:val="lowerLetter"/>
+      <w:lvlText w:val="%8."/>
+      <w:lvlJc w:val="left"/>
+      <w:pPr>
+        <w:tabs>
+          <w:tab w:val="num" w:pos="5760"/>
+        </w:tabs>
+        <w:ind w:left="5760" w:hanging="360"/>
+      </w:pPr>
+    </w:lvl>
+    <w:lvl w:ilvl="8" w:tplc="FFFFFFFF" w:tentative="1">
+      <w:start w:val="1"/>
+      <w:numFmt w:val="lowerRoman"/>
+      <w:lvlText w:val="%9."/>
+      <w:lvlJc w:val="right"/>
+      <w:pPr>
+        <w:tabs>
+          <w:tab w:val="num" w:pos="6480"/>
+        </w:tabs>
+        <w:ind w:left="6480" w:hanging="180"/>
+      </w:pPr>
+    </w:lvl>
+  </w:abstractNum>
+  <w:abstractNum w:abstractNumId="5" w15:restartNumberingAfterBreak="0">
+    <w:nsid w:val="2F6E42D9"/>
+    <w:multiLevelType w:val="hybridMultilevel"/>
+    <w:tmpl w:val="05644E30"/>
+    <w:lvl w:ilvl="0" w:tplc="FFFFFFFF">
+      <w:start w:val="1"/>
+      <w:numFmt w:val="decimal"/>
+      <w:lvlText w:val="%1."/>
+      <w:lvlJc w:val="left"/>
+      <w:pPr>
+        <w:tabs>
+          <w:tab w:val="num" w:pos="720"/>
+        </w:tabs>
+        <w:ind w:left="720" w:hanging="360"/>
+      </w:pPr>
+    </w:lvl>
+    <w:lvl w:ilvl="1" w:tplc="FFFFFFFF" w:tentative="1">
+      <w:start w:val="1"/>
+      <w:numFmt w:val="lowerLetter"/>
+      <w:lvlText w:val="%2."/>
+      <w:lvlJc w:val="left"/>
+      <w:pPr>
+        <w:tabs>
+          <w:tab w:val="num" w:pos="1440"/>
+        </w:tabs>
+        <w:ind w:left="1440" w:hanging="360"/>
+      </w:pPr>
+    </w:lvl>
+    <w:lvl w:ilvl="2" w:tplc="FFFFFFFF" w:tentative="1">
+      <w:start w:val="1"/>
+      <w:numFmt w:val="lowerRoman"/>
+      <w:lvlText w:val="%3."/>
+      <w:lvlJc w:val="right"/>
+      <w:pPr>
+        <w:tabs>
+          <w:tab w:val="num" w:pos="2160"/>
+        </w:tabs>
+        <w:ind w:left="2160" w:hanging="180"/>
+      </w:pPr>
+    </w:lvl>
+    <w:lvl w:ilvl="3" w:tplc="FFFFFFFF" w:tentative="1">
+      <w:start w:val="1"/>
+      <w:numFmt w:val="decimal"/>
+      <w:lvlText w:val="%4."/>
+      <w:lvlJc w:val="left"/>
+      <w:pPr>
+        <w:tabs>
+          <w:tab w:val="num" w:pos="2880"/>
+        </w:tabs>
+        <w:ind w:left="2880" w:hanging="360"/>
+      </w:pPr>
+    </w:lvl>
+    <w:lvl w:ilvl="4" w:tplc="FFFFFFFF" w:tentative="1">
+      <w:start w:val="1"/>
+      <w:numFmt w:val="lowerLetter"/>
+      <w:lvlText w:val="%5."/>
+      <w:lvlJc w:val="left"/>
+      <w:pPr>
+        <w:tabs>
+          <w:tab w:val="num" w:pos="3600"/>
+        </w:tabs>
+        <w:ind w:left="3600" w:hanging="360"/>
+      </w:pPr>
+    </w:lvl>
+    <w:lvl w:ilvl="5" w:tplc="FFFFFFFF" w:tentative="1">
+      <w:start w:val="1"/>
+      <w:numFmt w:val="lowerRoman"/>
+      <w:lvlText w:val="%6."/>
+      <w:lvlJc w:val="right"/>
+      <w:pPr>
+        <w:tabs>
+          <w:tab w:val="num" w:pos="4320"/>
+        </w:tabs>
+        <w:ind w:left="4320" w:hanging="180"/>
+      </w:pPr>
+    </w:lvl>
+    <w:lvl w:ilvl="6" w:tplc="FFFFFFFF" w:tentative="1">
+      <w:start w:val="1"/>
+      <w:numFmt w:val="decimal"/>
+      <w:lvlText w:val="%7."/>
+      <w:lvlJc w:val="left"/>
+      <w:pPr>
+        <w:tabs>
+          <w:tab w:val="num" w:pos="5040"/>
+        </w:tabs>
+        <w:ind w:left="5040" w:hanging="360"/>
+      </w:pPr>
+    </w:lvl>
+    <w:lvl w:ilvl="7" w:tplc="FFFFFFFF" w:tentative="1">
+      <w:start w:val="1"/>
+      <w:numFmt w:val="lowerLetter"/>
+      <w:lvlText w:val="%8."/>
+      <w:lvlJc w:val="left"/>
+      <w:pPr>
+        <w:tabs>
+          <w:tab w:val="num" w:pos="5760"/>
+        </w:tabs>
+        <w:ind w:left="5760" w:hanging="360"/>
+      </w:pPr>
+    </w:lvl>
+    <w:lvl w:ilvl="8" w:tplc="FFFFFFFF" w:tentative="1">
+      <w:start w:val="1"/>
+      <w:numFmt w:val="lowerRoman"/>
+      <w:lvlText w:val="%9."/>
+      <w:lvlJc w:val="right"/>
+      <w:pPr>
+        <w:tabs>
+          <w:tab w:val="num" w:pos="6480"/>
+        </w:tabs>
+        <w:ind w:left="6480" w:hanging="180"/>
+      </w:pPr>
+    </w:lvl>
+  </w:abstractNum>
+  <w:abstractNum w:abstractNumId="6" w15:restartNumberingAfterBreak="0">
     <w:nsid w:val="3B381393"/>
     <w:multiLevelType w:val="hybridMultilevel"/>
     <w:tmpl w:val="1F8E0806"/>
@@ -3519,7 +5193,7 @@
       </w:pPr>
     </w:lvl>
   </w:abstractNum>
-  <w:abstractNum w:abstractNumId="5" w15:restartNumberingAfterBreak="0">
+  <w:abstractNum w:abstractNumId="7" w15:restartNumberingAfterBreak="0">
     <w:nsid w:val="413723BD"/>
     <w:multiLevelType w:val="hybridMultilevel"/>
     <w:tmpl w:val="5F665840"/>
@@ -3632,7 +5306,7 @@
       </w:pPr>
     </w:lvl>
   </w:abstractNum>
-  <w:abstractNum w:abstractNumId="6" w15:restartNumberingAfterBreak="0">
+  <w:abstractNum w:abstractNumId="8" w15:restartNumberingAfterBreak="0">
     <w:nsid w:val="45ED60CE"/>
     <w:multiLevelType w:val="hybridMultilevel"/>
     <w:tmpl w:val="274E390A"/>
@@ -3721,7 +5395,7 @@
       </w:pPr>
     </w:lvl>
   </w:abstractNum>
-  <w:abstractNum w:abstractNumId="7" w15:restartNumberingAfterBreak="0">
+  <w:abstractNum w:abstractNumId="9" w15:restartNumberingAfterBreak="0">
     <w:nsid w:val="460E499E"/>
     <w:multiLevelType w:val="hybridMultilevel"/>
     <w:tmpl w:val="F3023302"/>
@@ -3810,7 +5484,7 @@
       </w:pPr>
     </w:lvl>
   </w:abstractNum>
-  <w:abstractNum w:abstractNumId="8" w15:restartNumberingAfterBreak="0">
+  <w:abstractNum w:abstractNumId="10" w15:restartNumberingAfterBreak="0">
     <w:nsid w:val="50B20F16"/>
     <w:multiLevelType w:val="multilevel"/>
     <w:tmpl w:val="F3827AEE"/>
@@ -3959,7 +5633,7 @@
       </w:rPr>
     </w:lvl>
   </w:abstractNum>
-  <w:abstractNum w:abstractNumId="9" w15:restartNumberingAfterBreak="0">
+  <w:abstractNum w:abstractNumId="11" w15:restartNumberingAfterBreak="0">
     <w:nsid w:val="54657C3D"/>
     <w:multiLevelType w:val="hybridMultilevel"/>
     <w:tmpl w:val="FC4A28E0"/>
@@ -4048,7 +5722,7 @@
       </w:pPr>
     </w:lvl>
   </w:abstractNum>
-  <w:abstractNum w:abstractNumId="10" w15:restartNumberingAfterBreak="0">
+  <w:abstractNum w:abstractNumId="12" w15:restartNumberingAfterBreak="0">
     <w:nsid w:val="561B01D0"/>
     <w:multiLevelType w:val="hybridMultilevel"/>
     <w:tmpl w:val="05644E30"/>
@@ -4161,7 +5835,7 @@
       </w:pPr>
     </w:lvl>
   </w:abstractNum>
-  <w:abstractNum w:abstractNumId="11" w15:restartNumberingAfterBreak="0">
+  <w:abstractNum w:abstractNumId="13" w15:restartNumberingAfterBreak="0">
     <w:nsid w:val="577435D3"/>
     <w:multiLevelType w:val="hybridMultilevel"/>
     <w:tmpl w:val="537639BC"/>
@@ -4250,7 +5924,7 @@
       </w:pPr>
     </w:lvl>
   </w:abstractNum>
-  <w:abstractNum w:abstractNumId="12" w15:restartNumberingAfterBreak="0">
+  <w:abstractNum w:abstractNumId="14" w15:restartNumberingAfterBreak="0">
     <w:nsid w:val="5A571784"/>
     <w:multiLevelType w:val="hybridMultilevel"/>
     <w:tmpl w:val="A51C93BA"/>
@@ -4339,7 +6013,7 @@
       </w:pPr>
     </w:lvl>
   </w:abstractNum>
-  <w:abstractNum w:abstractNumId="13" w15:restartNumberingAfterBreak="0">
+  <w:abstractNum w:abstractNumId="15" w15:restartNumberingAfterBreak="0">
     <w:nsid w:val="5BF22962"/>
     <w:multiLevelType w:val="hybridMultilevel"/>
     <w:tmpl w:val="628AC174"/>
@@ -4452,7 +6126,7 @@
       </w:pPr>
     </w:lvl>
   </w:abstractNum>
-  <w:abstractNum w:abstractNumId="14" w15:restartNumberingAfterBreak="0">
+  <w:abstractNum w:abstractNumId="16" w15:restartNumberingAfterBreak="0">
     <w:nsid w:val="652F010E"/>
     <w:multiLevelType w:val="hybridMultilevel"/>
     <w:tmpl w:val="48C04D2A"/>
@@ -4541,7 +6215,7 @@
       </w:pPr>
     </w:lvl>
   </w:abstractNum>
-  <w:abstractNum w:abstractNumId="15" w15:restartNumberingAfterBreak="0">
+  <w:abstractNum w:abstractNumId="17" w15:restartNumberingAfterBreak="0">
     <w:nsid w:val="763D60C4"/>
     <w:multiLevelType w:val="hybridMultilevel"/>
     <w:tmpl w:val="1E1A317A"/>
@@ -4630,7 +6304,7 @@
       </w:pPr>
     </w:lvl>
   </w:abstractNum>
-  <w:abstractNum w:abstractNumId="16" w15:restartNumberingAfterBreak="0">
+  <w:abstractNum w:abstractNumId="18" w15:restartNumberingAfterBreak="0">
     <w:nsid w:val="79B57396"/>
     <w:multiLevelType w:val="hybridMultilevel"/>
     <w:tmpl w:val="219CA07E"/>
@@ -4719,7 +6393,7 @@
       </w:pPr>
     </w:lvl>
   </w:abstractNum>
-  <w:abstractNum w:abstractNumId="17" w15:restartNumberingAfterBreak="0">
+  <w:abstractNum w:abstractNumId="19" w15:restartNumberingAfterBreak="0">
     <w:nsid w:val="7E0D0B61"/>
     <w:multiLevelType w:val="hybridMultilevel"/>
     <w:tmpl w:val="6ABE7E52"/>
@@ -4808,7 +6482,7 @@
       </w:pPr>
     </w:lvl>
   </w:abstractNum>
-  <w:abstractNum w:abstractNumId="18" w15:restartNumberingAfterBreak="0">
+  <w:abstractNum w:abstractNumId="20" w15:restartNumberingAfterBreak="0">
     <w:nsid w:val="7F3D26AB"/>
     <w:multiLevelType w:val="hybridMultilevel"/>
     <w:tmpl w:val="41E448C6"/>
@@ -4898,10 +6572,10 @@
     </w:lvl>
   </w:abstractNum>
   <w:num w:numId="1" w16cid:durableId="1954943258">
-    <w:abstractNumId w:val="10"/>
+    <w:abstractNumId w:val="12"/>
   </w:num>
   <w:num w:numId="2" w16cid:durableId="1138298238">
-    <w:abstractNumId w:val="13"/>
+    <w:abstractNumId w:val="15"/>
   </w:num>
   <w:num w:numId="3" w16cid:durableId="1187601341">
     <w:abstractNumId w:val="3"/>
@@ -4910,49 +6584,55 @@
     <w:abstractNumId w:val="1"/>
   </w:num>
   <w:num w:numId="5" w16cid:durableId="232130524">
+    <w:abstractNumId w:val="9"/>
+  </w:num>
+  <w:num w:numId="6" w16cid:durableId="541554247">
+    <w:abstractNumId w:val="8"/>
+  </w:num>
+  <w:num w:numId="7" w16cid:durableId="167521642">
+    <w:abstractNumId w:val="17"/>
+  </w:num>
+  <w:num w:numId="8" w16cid:durableId="1410888929">
+    <w:abstractNumId w:val="6"/>
+  </w:num>
+  <w:num w:numId="9" w16cid:durableId="1038046022">
     <w:abstractNumId w:val="7"/>
   </w:num>
-  <w:num w:numId="6" w16cid:durableId="541554247">
-    <w:abstractNumId w:val="6"/>
-  </w:num>
-  <w:num w:numId="7" w16cid:durableId="167521642">
-    <w:abstractNumId w:val="15"/>
-  </w:num>
-  <w:num w:numId="8" w16cid:durableId="1410888929">
-    <w:abstractNumId w:val="4"/>
-  </w:num>
-  <w:num w:numId="9" w16cid:durableId="1038046022">
-    <w:abstractNumId w:val="5"/>
-  </w:num>
   <w:num w:numId="10" w16cid:durableId="1176966701">
-    <w:abstractNumId w:val="8"/>
+    <w:abstractNumId w:val="10"/>
   </w:num>
   <w:num w:numId="11" w16cid:durableId="142043068">
     <w:abstractNumId w:val="0"/>
   </w:num>
   <w:num w:numId="12" w16cid:durableId="136342004">
-    <w:abstractNumId w:val="16"/>
+    <w:abstractNumId w:val="18"/>
   </w:num>
   <w:num w:numId="13" w16cid:durableId="1282178702">
-    <w:abstractNumId w:val="11"/>
+    <w:abstractNumId w:val="13"/>
   </w:num>
   <w:num w:numId="14" w16cid:durableId="827131733">
-    <w:abstractNumId w:val="18"/>
+    <w:abstractNumId w:val="20"/>
   </w:num>
   <w:num w:numId="15" w16cid:durableId="884370631">
-    <w:abstractNumId w:val="12"/>
+    <w:abstractNumId w:val="14"/>
   </w:num>
   <w:num w:numId="16" w16cid:durableId="1486311452">
-    <w:abstractNumId w:val="17"/>
+    <w:abstractNumId w:val="19"/>
   </w:num>
   <w:num w:numId="17" w16cid:durableId="1613051464">
     <w:abstractNumId w:val="2"/>
   </w:num>
   <w:num w:numId="18" w16cid:durableId="1111633677">
-    <w:abstractNumId w:val="9"/>
+    <w:abstractNumId w:val="11"/>
   </w:num>
   <w:num w:numId="19" w16cid:durableId="2126000867">
-    <w:abstractNumId w:val="14"/>
+    <w:abstractNumId w:val="16"/>
+  </w:num>
+  <w:num w:numId="20" w16cid:durableId="1569682770">
+    <w:abstractNumId w:val="4"/>
+  </w:num>
+  <w:num w:numId="21" w16cid:durableId="922766513">
+    <w:abstractNumId w:val="5"/>
   </w:num>
 </w:numbering>
 </file>
@@ -5571,6 +7251,7 @@
   <w:style w:type="character" w:default="1" w:styleId="DefaultParagraphFont">
     <w:name w:val="Default Paragraph Font"/>
     <w:uiPriority w:val="1"/>
+    <w:semiHidden/>
     <w:unhideWhenUsed/>
   </w:style>
   <w:style w:type="table" w:default="1" w:styleId="TableNormal">
@@ -5952,6 +7633,80 @@
       <w:vertAlign w:val="superscript"/>
     </w:rPr>
   </w:style>
+  <w:style w:type="paragraph" w:styleId="NoSpacing">
+    <w:name w:val="No Spacing"/>
+    <w:uiPriority w:val="1"/>
+    <w:qFormat/>
+    <w:rsid w:val="009F4C9C"/>
+    <w:pPr>
+      <w:spacing w:after="0" w:line="240" w:lineRule="auto"/>
+    </w:pPr>
+    <w:rPr>
+      <w:kern w:val="0"/>
+      <w:sz w:val="22"/>
+      <w:szCs w:val="22"/>
+      <w:lang w:val="en-GB"/>
+      <w14:ligatures w14:val="none"/>
+    </w:rPr>
+  </w:style>
+  <w:style w:type="paragraph" w:styleId="Header">
+    <w:name w:val="header"/>
+    <w:basedOn w:val="Normal"/>
+    <w:link w:val="HeaderChar"/>
+    <w:uiPriority w:val="99"/>
+    <w:unhideWhenUsed/>
+    <w:rsid w:val="00366BAC"/>
+    <w:pPr>
+      <w:tabs>
+        <w:tab w:val="center" w:pos="4680"/>
+        <w:tab w:val="right" w:pos="9360"/>
+      </w:tabs>
+      <w:spacing w:after="0" w:line="240" w:lineRule="auto"/>
+    </w:pPr>
+  </w:style>
+  <w:style w:type="character" w:customStyle="1" w:styleId="HeaderChar">
+    <w:name w:val="Header Char"/>
+    <w:basedOn w:val="DefaultParagraphFont"/>
+    <w:link w:val="Header"/>
+    <w:uiPriority w:val="99"/>
+    <w:rsid w:val="00366BAC"/>
+    <w:rPr>
+      <w:kern w:val="0"/>
+      <w:sz w:val="22"/>
+      <w:szCs w:val="22"/>
+      <w:lang w:val="en-GB"/>
+      <w14:ligatures w14:val="none"/>
+    </w:rPr>
+  </w:style>
+  <w:style w:type="paragraph" w:styleId="Footer">
+    <w:name w:val="footer"/>
+    <w:basedOn w:val="Normal"/>
+    <w:link w:val="FooterChar"/>
+    <w:uiPriority w:val="99"/>
+    <w:unhideWhenUsed/>
+    <w:rsid w:val="00366BAC"/>
+    <w:pPr>
+      <w:tabs>
+        <w:tab w:val="center" w:pos="4680"/>
+        <w:tab w:val="right" w:pos="9360"/>
+      </w:tabs>
+      <w:spacing w:after="0" w:line="240" w:lineRule="auto"/>
+    </w:pPr>
+  </w:style>
+  <w:style w:type="character" w:customStyle="1" w:styleId="FooterChar">
+    <w:name w:val="Footer Char"/>
+    <w:basedOn w:val="DefaultParagraphFont"/>
+    <w:link w:val="Footer"/>
+    <w:uiPriority w:val="99"/>
+    <w:rsid w:val="00366BAC"/>
+    <w:rPr>
+      <w:kern w:val="0"/>
+      <w:sz w:val="22"/>
+      <w:szCs w:val="22"/>
+      <w:lang w:val="en-GB"/>
+      <w14:ligatures w14:val="none"/>
+    </w:rPr>
+  </w:style>
 </w:styles>
 </file>
 
